--- a/Realisation-contemporaine/kitano.docx
+++ b/Realisation-contemporaine/kitano.docx
@@ -1271,6 +1271,120 @@
         <w:t xml:space="preserve">い。</w:t>
       </w:r>
     </w:p>
+    <w:p>
+      <w:pPr>
+        <w:pStyle w:val="Heading4"/>
+      </w:pPr>
+      <w:bookmarkStart w:id="61" w:name="peches-eugenie"/>
+      <w:r>
+        <w:t xml:space="preserve">ペッシュ・ユジェニー</w:t>
+      </w:r>
+      <w:r>
+        <w:rPr>
+          <w:rStyle w:val="FootnoteReference"/>
+        </w:rPr>
+        <w:footnoteReference w:id="60"/>
+      </w:r>
+      <w:bookmarkEnd w:id="61"/>
+    </w:p>
+    <w:p>
+      <w:pPr>
+        <w:pStyle w:val="BodyText"/>
+      </w:pPr>
+      <w:r>
+        <w:t xml:space="preserve">いい具合に熟した桃を選ぶこと。丁寧に種を取り除き、皮を剥く。これをやや</w:t>
+      </w:r>
+      <w:r>
+        <w:t xml:space="preserve"> </w:t>
+      </w:r>
+      <w:r>
+        <w:t xml:space="preserve">深い皿に、フレーズ・デ・ボワと交互になるように盛り込む。キルシュとマラ</w:t>
+      </w:r>
+      <w:r>
+        <w:t xml:space="preserve"> </w:t>
+      </w:r>
+      <w:r>
+        <w:t xml:space="preserve">スキーノをスプーン数杯ずつ上からかけて、蓋をして氷の上に1時間置いて冷</w:t>
+      </w:r>
+      <w:r>
+        <w:t xml:space="preserve"> </w:t>
+      </w:r>
+      <w:r>
+        <w:t xml:space="preserve">やす。</w:t>
+      </w:r>
+    </w:p>
+    <w:p>
+      <w:pPr>
+        <w:pStyle w:val="BodyText"/>
+      </w:pPr>
+      <w:r>
+        <w:t xml:space="preserve">提供直前に、よく冷えたシャンパーニュ風味のサバイヨンソースを桃に覆いかける。</w:t>
+      </w:r>
+    </w:p>
+    <w:p>
+      <w:pPr>
+        <w:pStyle w:val="Heading4"/>
+      </w:pPr>
+      <w:bookmarkStart w:id="62" w:name="peches-imperatrice-froides"/>
+      <w:r>
+        <w:t xml:space="preserve">ペッシュ・アンペラトリス</w:t>
+      </w:r>
+      <w:bookmarkEnd w:id="62"/>
+    </w:p>
+    <w:p>
+      <w:pPr>
+        <w:pStyle w:val="FirstParagraph"/>
+      </w:pPr>
+      <w:r>
+        <w:t xml:space="preserve">桃は半割りにし、バニラ風味のシロップで煮て、そのまま冷ます。桃をシロッ</w:t>
+      </w:r>
+      <w:r>
+        <w:t xml:space="preserve"> </w:t>
+      </w:r>
+      <w:r>
+        <w:t xml:space="preserve">プから取り出して、よく水気を取り除く。半割りにした桃の種を抜いた穴にたっ</w:t>
+      </w:r>
+      <w:r>
+        <w:t xml:space="preserve"> </w:t>
+      </w:r>
+      <w:r>
+        <w:t xml:space="preserve">ぷりとバニラアイスを詰め込んでいき、半割りにする前の桃の形状と大きさに</w:t>
+      </w:r>
+      <w:r>
+        <w:t xml:space="preserve"> </w:t>
+      </w:r>
+      <w:r>
+        <w:t xml:space="preserve">なるようにする。桃の側面にはよく煮詰めたアプリコットソースを塗り、シロッ</w:t>
+      </w:r>
+      <w:r>
+        <w:t xml:space="preserve"> </w:t>
+      </w:r>
+      <w:r>
+        <w:t xml:space="preserve">プで炒りつけたアーモンドを細かくして、その上を桃を転がしてまぶす。</w:t>
+      </w:r>
+    </w:p>
+    <w:p>
+      <w:pPr>
+        <w:pStyle w:val="BodyText"/>
+      </w:pPr>
+      <w:r>
+        <w:t xml:space="preserve">フランボワーズのジャムを塗って乾かしたタルトの台にジェノワーズを敷き、キル</w:t>
+      </w:r>
+      <w:r>
+        <w:t xml:space="preserve"> </w:t>
+      </w:r>
+      <w:r>
+        <w:t xml:space="preserve">シュとマラスキーノを浸み込ませた上に桃を盛り付ける。</w:t>
+      </w:r>
+    </w:p>
+    <w:p>
+      <w:pPr>
+        <w:pStyle w:val="BodyText"/>
+      </w:pPr>
+      <w:r>
+        <w:t xml:space="preserve">糸状にした飴を上から覆いかぶせる。</w:t>
+      </w:r>
+    </w:p>
     <w:sectPr/>
   </w:body>
 </w:document>
@@ -2001,6 +2115,43 @@
       </w:r>
       <w:r>
         <w:t xml:space="preserve">zeste （ゼスト）。</w:t>
+      </w:r>
+    </w:p>
+  </w:footnote>
+  <w:footnote w:id="60">
+    <w:p>
+      <w:pPr>
+        <w:pStyle w:val="FootnoteText"/>
+      </w:pPr>
+      <w:r>
+        <w:rPr>
+          <w:rStyle w:val="FootnoteReference"/>
+        </w:rPr>
+        <w:footnoteRef/>
+      </w:r>
+      <w:r>
+        <w:t xml:space="preserve"> </w:t>
+      </w:r>
+      <w:r>
+        <w:t xml:space="preserve">このレシピは第四版から。索引には Pêches Impératrice Eugénie と</w:t>
+      </w:r>
+      <w:r>
+        <w:t xml:space="preserve"> </w:t>
+      </w:r>
+      <w:r>
+        <w:t xml:space="preserve">あるため、ナポレオン3世妃ユジェニーを指すと解釈可能。ただし、索引</w:t>
+      </w:r>
+      <w:r>
+        <w:t xml:space="preserve"> </w:t>
+      </w:r>
+      <w:r>
+        <w:t xml:space="preserve">のミスの可能性もある。その場合には具体的に誰を指しているのかは不明</w:t>
+      </w:r>
+      <w:r>
+        <w:t xml:space="preserve"> </w:t>
+      </w:r>
+      <w:r>
+        <w:t xml:space="preserve">ということになる。</w:t>
       </w:r>
     </w:p>
   </w:footnote>

--- a/Realisation-contemporaine/kitano.docx
+++ b/Realisation-contemporaine/kitano.docx
@@ -7,7 +7,15 @@
         <w:pStyle w:val="Title"/>
       </w:pPr>
       <w:r>
-        <w:t xml:space="preserve">エスコフィエのアレンジ</w:t>
+        <w:t xml:space="preserve">エスコフィエの再解釈</w:t>
+      </w:r>
+    </w:p>
+    <w:p>
+      <w:pPr>
+        <w:pStyle w:val="Subtitle"/>
+      </w:pPr>
+      <w:r>
+        <w:t xml:space="preserve">北野氏担当分</w:t>
       </w:r>
     </w:p>
     <w:p>
@@ -15,26 +23,619 @@
         <w:pStyle w:val="Author"/>
       </w:pPr>
       <w:r>
-        <w:t xml:space="preserve">五島</w:t>
-      </w:r>
-      <w:r>
-        <w:t xml:space="preserve"> </w:t>
-      </w:r>
-      <w:r>
-        <w:t xml:space="preserve">学</w:t>
-      </w:r>
-      <w:r>
-        <w:t xml:space="preserve"> </w:t>
-      </w:r>
-      <w:r>
-        <w:t xml:space="preserve">訳・注</w:t>
+        <w:t xml:space="preserve">五</w:t>
+      </w:r>
+      <w:r>
+        <w:t xml:space="preserve"> </w:t>
+      </w:r>
+      <w:r>
+        <w:t xml:space="preserve">島　学　訳</w:t>
+      </w:r>
+    </w:p>
+    <w:p>
+      <w:pPr>
+        <w:pStyle w:val="Heading4"/>
+      </w:pPr>
+      <w:bookmarkStart w:id="21" w:name="quenelles-de-brochet-a-la-lyonnaise"/>
+      <w:r>
+        <w:t xml:space="preserve">ブロシェ</w:t>
+      </w:r>
+      <w:r>
+        <w:rPr>
+          <w:rStyle w:val="FootnoteReference"/>
+        </w:rPr>
+        <w:footnoteReference w:id="20"/>
+      </w:r>
+      <w:r>
+        <w:t xml:space="preserve">のクネル・リヨン風</w:t>
+      </w:r>
+      <w:bookmarkEnd w:id="21"/>
+    </w:p>
+    <w:p>
+      <w:pPr>
+        <w:pStyle w:val="Compact"/>
+      </w:pPr>
+      <w:r>
+        <w:t xml:space="preserve">Quenelles de Brochet à la Lyonnaise</w:t>
+      </w:r>
+    </w:p>
+    <w:p>
+      <w:pPr>
+        <w:pStyle w:val="BodyText"/>
+      </w:pPr>
+      <w:r>
+        <w:t xml:space="preserve">必要量の</w:t>
+      </w:r>
+      <w:hyperlink w:anchor="godiveau-lyonnais">
+        <w:r>
+          <w:rPr>
+            <w:rStyle w:val="Hyperlink"/>
+          </w:rPr>
+          <w:t xml:space="preserve">リヨン風ゴディヴォ</w:t>
+        </w:r>
+      </w:hyperlink>
+      <w:r>
+        <w:t xml:space="preserve">を用意する（</w:t>
+      </w:r>
+      <w:hyperlink w:anchor="garnitures">
+        <w:r>
+          <w:rPr>
+            <w:rStyle w:val="Hyperlink"/>
+          </w:rPr>
+          <w:t xml:space="preserve">ガルニチュー</w:t>
+        </w:r>
+        <w:r>
+          <w:rPr>
+            <w:rStyle w:val="Hyperlink"/>
+          </w:rPr>
+          <w:t xml:space="preserve"> </w:t>
+        </w:r>
+        <w:r>
+          <w:rPr>
+            <w:rStyle w:val="Hyperlink"/>
+          </w:rPr>
+          <w:t xml:space="preserve">ル</w:t>
+        </w:r>
+      </w:hyperlink>
+      <w:r>
+        <w:t xml:space="preserve">、</w:t>
+      </w:r>
+      <w:hyperlink w:anchor="farces">
+        <w:r>
+          <w:rPr>
+            <w:rStyle w:val="Hyperlink"/>
+          </w:rPr>
+          <w:t xml:space="preserve">ファルス</w:t>
+        </w:r>
+      </w:hyperlink>
+      <w:r>
+        <w:t xml:space="preserve">の節を参照）。ル」スプーンでクネ</w:t>
+      </w:r>
+      <w:r>
+        <w:t xml:space="preserve"> </w:t>
+      </w:r>
+      <w:r>
+        <w:t xml:space="preserve">ルを成形し、バターを塗ったソテー鍋に並べていく。</w:t>
+      </w:r>
+    </w:p>
+    <w:p>
+      <w:pPr>
+        <w:pStyle w:val="BodyText"/>
+      </w:pPr>
+      <w:r>
+        <w:t xml:space="preserve">これを標準的な方法で、沸騰させない程度の湯で火を通す。クネルを取り出し</w:t>
+      </w:r>
+      <w:r>
+        <w:t xml:space="preserve"> </w:t>
+      </w:r>
+      <w:r>
+        <w:t xml:space="preserve">て湯をきって、何らかの魚のソースで10分間ごく弱火で煮込む。この料理の特</w:t>
+      </w:r>
+      <w:r>
+        <w:t xml:space="preserve"> </w:t>
+      </w:r>
+      <w:r>
+        <w:t xml:space="preserve">徴である、ぷっくり膨らんだ姿にすること。</w:t>
+      </w:r>
+    </w:p>
+    <w:p>
+      <w:pPr>
+        <w:pStyle w:val="BodyText"/>
+      </w:pPr>
+      <w:r>
+        <w:t xml:space="preserve">採用したソースの粘度が高くて、クネルとソースを合わせるのが仕上げの段階</w:t>
+      </w:r>
+      <w:r>
+        <w:t xml:space="preserve"> </w:t>
+      </w:r>
+      <w:r>
+        <w:t xml:space="preserve">にならざるを得ない場合には、美味しい</w:t>
+      </w:r>
+      <w:hyperlink w:anchor="fumet-de-poisson">
+        <w:r>
+          <w:rPr>
+            <w:rStyle w:val="Hyperlink"/>
+          </w:rPr>
+          <w:t xml:space="preserve">フュメ・ド・ポワソ</w:t>
+        </w:r>
+        <w:r>
+          <w:rPr>
+            <w:rStyle w:val="Hyperlink"/>
+          </w:rPr>
+          <w:t xml:space="preserve"> </w:t>
+        </w:r>
+        <w:r>
+          <w:rPr>
+            <w:rStyle w:val="Hyperlink"/>
+          </w:rPr>
+          <w:t xml:space="preserve">ン</w:t>
+        </w:r>
+      </w:hyperlink>
+      <w:r>
+        <w:t xml:space="preserve">適量とともにクネルを容器に入れ、蓋をしてから加熱</w:t>
+      </w:r>
+      <w:r>
+        <w:t xml:space="preserve"> </w:t>
+      </w:r>
+      <w:r>
+        <w:t xml:space="preserve">し、あらかじめ膨らませておくこと。</w:t>
+      </w:r>
+    </w:p>
+    <w:p>
+      <w:pPr>
+        <w:pStyle w:val="Heading4"/>
+      </w:pPr>
+      <w:bookmarkStart w:id="23" w:name="panade-c"/>
+      <w:r>
+        <w:t xml:space="preserve">C. パナード・フランジパーヌ</w:t>
+      </w:r>
+      <w:r>
+        <w:rPr>
+          <w:rStyle w:val="FootnoteReference"/>
+        </w:rPr>
+        <w:footnoteReference w:id="22"/>
+      </w:r>
+      <w:bookmarkEnd w:id="23"/>
+    </w:p>
+    <w:p>
+      <w:pPr>
+        <w:pStyle w:val="Compact"/>
+      </w:pPr>
+      <w:r>
+        <w:t xml:space="preserve">Panade à la Frangipane</w:t>
+      </w:r>
+    </w:p>
+    <w:p>
+      <w:pPr>
+        <w:pStyle w:val="BodyText"/>
+      </w:pPr>
+      <w:r>
+        <w:t xml:space="preserve"> </w:t>
+      </w:r>
+    </w:p>
+    <w:p>
+      <w:pPr>
+        <w:pStyle w:val="BodyText"/>
+      </w:pPr>
+      <w:r>
+        <w:t xml:space="preserve">（鶏のファルス、魚のファルス用）</w:t>
+      </w:r>
+    </w:p>
+    <w:p>
+      <w:pPr>
+        <w:numPr>
+          <w:numId w:val="1001"/>
+          <w:ilvl w:val="0"/>
+        </w:numPr>
+      </w:pPr>
+      <w:r>
+        <w:t xml:space="preserve">材料……小麦粉125 g、卵黄4個、溶かしバター90 g、塩2 g、こしょう1</w:t>
+      </w:r>
+      <w:r>
+        <w:t xml:space="preserve"> </w:t>
+      </w:r>
+      <w:r>
+        <w:t xml:space="preserve">g、おろしたナツメグの粉ごく少量、牛乳2</w:t>
+      </w:r>
+      <w:r>
+        <w:t xml:space="preserve"> </w:t>
+      </w:r>
+      <m:oMath>
+        <m:f>
+          <m:fPr>
+            <m:type m:val="bar"/>
+          </m:fPr>
+          <m:num>
+            <m:r>
+              <m:t>1</m:t>
+            </m:r>
+          </m:num>
+          <m:den>
+            <m:r>
+              <m:t>2</m:t>
+            </m:r>
+          </m:den>
+        </m:f>
+      </m:oMath>
+      <w:r>
+        <w:t xml:space="preserve"> </w:t>
+      </w:r>
+      <w:r>
+        <w:t xml:space="preserve">dL。</w:t>
+      </w:r>
+    </w:p>
+    <w:p>
+      <w:pPr>
+        <w:numPr>
+          <w:numId w:val="1001"/>
+          <w:ilvl w:val="0"/>
+        </w:numPr>
+      </w:pPr>
+      <w:r>
+        <w:t xml:space="preserve">作業手順……片手鍋に小麦粉と卵黄を入れてよく練る。溶かしバター、</w:t>
+      </w:r>
+      <w:r>
+        <w:t xml:space="preserve"> </w:t>
+      </w:r>
+      <w:r>
+        <w:t xml:space="preserve">塩、こしょう、ナツメグを加える。沸かした牛乳で少しずつ溶きのばしてい</w:t>
+      </w:r>
+      <w:r>
+        <w:t xml:space="preserve"> </w:t>
+      </w:r>
+      <w:r>
+        <w:t xml:space="preserve">く。</w:t>
+      </w:r>
+    </w:p>
+    <w:p>
+      <w:pPr>
+        <w:pStyle w:val="FirstParagraph"/>
+      </w:pPr>
+      <w:hyperlink w:anchor="creme-frangipane">
+        <w:r>
+          <w:rPr>
+            <w:rStyle w:val="Hyperlink"/>
+          </w:rPr>
+          <w:t xml:space="preserve">標準的なフランジパーヌ</w:t>
+        </w:r>
+      </w:hyperlink>
+      <w:r>
+        <w:t xml:space="preserve">と同様に、火にかけて5〜6分</w:t>
+      </w:r>
+      <w:r>
+        <w:t xml:space="preserve"> </w:t>
+      </w:r>
+      <w:r>
+        <w:t xml:space="preserve">間、泡立て器で混ぜながら煮る。ちょうどいい漉さになったら、バットに移し</w:t>
+      </w:r>
+      <w:r>
+        <w:t xml:space="preserve"> </w:t>
+      </w:r>
+      <w:r>
+        <w:t xml:space="preserve">て</w:t>
+      </w:r>
+      <w:r>
+        <w:rPr>
+          <w:rStyle w:val="FootnoteReference"/>
+        </w:rPr>
+        <w:footnoteReference w:id="24"/>
+      </w:r>
+      <w:r>
+        <w:t xml:space="preserve">冷ます。</w:t>
+      </w:r>
+    </w:p>
+    <w:p>
+      <w:pPr>
+        <w:pStyle w:val="Heading4"/>
+      </w:pPr>
+      <w:bookmarkStart w:id="26" w:name="godiveau-lyonnais"/>
+      <w:r>
+        <w:t xml:space="preserve">C. リヨン風ゴディヴォ</w:t>
+      </w:r>
+      <w:r>
+        <w:rPr>
+          <w:rStyle w:val="FootnoteReference"/>
+        </w:rPr>
+        <w:footnoteReference w:id="25"/>
+      </w:r>
+      <w:r>
+        <w:t xml:space="preserve">/ケンネ脂入りブロシェのファルス</w:t>
+      </w:r>
+      <w:bookmarkEnd w:id="26"/>
+    </w:p>
+    <w:p>
+      <w:pPr>
+        <w:pStyle w:val="Compact"/>
+      </w:pPr>
+      <w:r>
+        <w:t xml:space="preserve">Godiveau Lyonnais ou Farce de Brochet à la graisse</w:t>
+      </w:r>
+    </w:p>
+    <w:p>
+      <w:pPr>
+        <w:pStyle w:val="BodyText"/>
+      </w:pPr>
+      <w:r>
+        <w:t xml:space="preserve"> </w:t>
+      </w:r>
+      <w:r>
+        <w:t xml:space="preserve"> </w:t>
+      </w:r>
+      <w:r>
+        <w:t xml:space="preserve"> </w:t>
+      </w:r>
+    </w:p>
+    <w:p>
+      <w:pPr>
+        <w:numPr>
+          <w:numId w:val="1002"/>
+          <w:ilvl w:val="0"/>
+        </w:numPr>
+      </w:pPr>
+      <w:r>
+        <w:t xml:space="preserve">材料……皮とアラをきれいに取り除いたブロシェの身（正味重量）500 g、</w:t>
+      </w:r>
+      <w:r>
+        <w:t xml:space="preserve"> </w:t>
+      </w:r>
+      <w:r>
+        <w:t xml:space="preserve">筋を取り除き細かく刻んだ水気を含んでいない牛ケンネ脂500 g（またはケ</w:t>
+      </w:r>
+      <w:r>
+        <w:t xml:space="preserve"> </w:t>
+      </w:r>
+      <w:r>
+        <w:t xml:space="preserve">ンネ脂と白い牛骨髄半量ずつ）、</w:t>
+      </w:r>
+      <w:hyperlink w:anchor="panade-c">
+        <w:r>
+          <w:rPr>
+            <w:rStyle w:val="Hyperlink"/>
+          </w:rPr>
+          <w:t xml:space="preserve">パナード C</w:t>
+        </w:r>
+      </w:hyperlink>
+      <w:r>
+        <w:t xml:space="preserve">500 g、卵白4個</w:t>
+      </w:r>
+      <w:r>
+        <w:t xml:space="preserve"> </w:t>
+      </w:r>
+      <w:r>
+        <w:t xml:space="preserve">分、塩15 g、こしょう4 g、ナツメグ1 g。</w:t>
+      </w:r>
+    </w:p>
+    <w:p>
+      <w:pPr>
+        <w:numPr>
+          <w:numId w:val="1002"/>
+          <w:ilvl w:val="0"/>
+        </w:numPr>
+      </w:pPr>
+      <w:r>
+        <w:t xml:space="preserve">作業手順……まず鉢でブロシェの身をすり潰す。これを取り出して、次</w:t>
+      </w:r>
+      <w:r>
+        <w:t xml:space="preserve"> </w:t>
+      </w:r>
+      <w:r>
+        <w:t xml:space="preserve">にケンネ脂にパナード（よく冷やしたもの）を加えてすり潰し、卵白を少し</w:t>
+      </w:r>
+      <w:r>
+        <w:t xml:space="preserve"> </w:t>
+      </w:r>
+      <w:r>
+        <w:t xml:space="preserve">ずつ加えていく。ブロシェの身と調味料を入れ戻す。すりこ木で力強く練り、</w:t>
+      </w:r>
+      <w:r>
+        <w:t xml:space="preserve"> </w:t>
+      </w:r>
+      <w:r>
+        <w:t xml:space="preserve">裏漉しする。</w:t>
+      </w:r>
+    </w:p>
+    <w:p>
+      <w:pPr>
+        <w:pStyle w:val="FirstParagraph"/>
+      </w:pPr>
+      <w:r>
+        <w:t xml:space="preserve">陶製の器に移し、ヘラで滑らかになるまで練る。使うまで、氷の上に置いてお</w:t>
+      </w:r>
+      <w:r>
+        <w:t xml:space="preserve"> </w:t>
+      </w:r>
+      <w:r>
+        <w:t xml:space="preserve">く。</w:t>
+      </w:r>
+    </w:p>
+    <w:p>
+      <w:pPr>
+        <w:pStyle w:val="BodyText"/>
+      </w:pPr>
+      <w:r>
+        <w:t xml:space="preserve">次のように作ってもいい。ブロシェの身を調味料とともにすり潰し、そこにパ</w:t>
+      </w:r>
+      <w:r>
+        <w:t xml:space="preserve"> </w:t>
+      </w:r>
+      <w:r>
+        <w:t xml:space="preserve">ナードを加える。裏漉しして、鉢に戻す。すりこ木で力強く練ってまとまるよ</w:t>
+      </w:r>
+      <w:r>
+        <w:t xml:space="preserve"> </w:t>
+      </w:r>
+      <w:r>
+        <w:t xml:space="preserve">うになったらケンネ脂を少しずつ加えるか、溶かしたケンネ脂と牛骨髄を加え</w:t>
+      </w:r>
+      <w:r>
+        <w:t xml:space="preserve"> </w:t>
+      </w:r>
+      <w:r>
+        <w:t xml:space="preserve">て、よくまとめる。陶製の器に移し、氷の上に置いておく。</w:t>
+      </w:r>
+    </w:p>
+    <w:p>
+      <w:pPr>
+        <w:pStyle w:val="Heading4"/>
+      </w:pPr>
+      <w:bookmarkStart w:id="28" w:name="sauce-nantua"/>
+      <w:r>
+        <w:t xml:space="preserve">ソース・ナンチュア</w:t>
+      </w:r>
+      <w:r>
+        <w:rPr>
+          <w:rStyle w:val="FootnoteReference"/>
+        </w:rPr>
+        <w:footnoteReference w:id="27"/>
+      </w:r>
+      <w:bookmarkEnd w:id="28"/>
+    </w:p>
+    <w:p>
+      <w:pPr>
+        <w:pStyle w:val="Compact"/>
+      </w:pPr>
+      <w:r>
+        <w:t xml:space="preserve">Sauce Nantua</w:t>
+      </w:r>
+    </w:p>
+    <w:p>
+      <w:pPr>
+        <w:pStyle w:val="BodyText"/>
+      </w:pPr>
+      <w:r>
+        <w:t xml:space="preserve"> </w:t>
+      </w:r>
+      <w:r>
+        <w:t xml:space="preserve"> </w:t>
+      </w:r>
+      <w:r>
+        <w:t xml:space="preserve"> </w:t>
+      </w:r>
+      <w:r>
+        <w:t xml:space="preserve"> </w:t>
+      </w:r>
+      <w:r>
+        <w:t xml:space="preserve"> </w:t>
+      </w:r>
+      <w:r>
+        <w:t xml:space="preserve"> </w:t>
+      </w:r>
+      <w:r>
+        <w:t xml:space="preserve"> </w:t>
+      </w:r>
+    </w:p>
+    <w:p>
+      <w:pPr>
+        <w:pStyle w:val="BodyText"/>
+      </w:pPr>
+      <w:hyperlink w:anchor="sauce-bechamel">
+        <w:r>
+          <w:rPr>
+            <w:rStyle w:val="Hyperlink"/>
+          </w:rPr>
+          <w:t xml:space="preserve">ベシャメルソース</w:t>
+        </w:r>
+      </w:hyperlink>
+      <w:r>
+        <w:t xml:space="preserve">1 Lに生クリーム2 dLを加え、</w:t>
+      </w:r>
+      <w:r>
+        <w:t xml:space="preserve"> </w:t>
+      </w:r>
+      <m:oMath>
+        <m:f>
+          <m:fPr>
+            <m:type m:val="bar"/>
+          </m:fPr>
+          <m:num>
+            <m:r>
+              <m:t>2</m:t>
+            </m:r>
+          </m:num>
+          <m:den>
+            <m:r>
+              <m:t>3</m:t>
+            </m:r>
+          </m:den>
+        </m:f>
+      </m:oMath>
+      <w:r>
+        <w:t xml:space="preserve">量まで煮詰める。</w:t>
+      </w:r>
+    </w:p>
+    <w:p>
+      <w:pPr>
+        <w:pStyle w:val="BodyText"/>
+      </w:pPr>
+      <w:r>
+        <w:t xml:space="preserve">布で漉し、生クリームをさらに1</w:t>
+      </w:r>
+      <w:r>
+        <w:t xml:space="preserve"> </w:t>
+      </w:r>
+      <m:oMath>
+        <m:f>
+          <m:fPr>
+            <m:type m:val="bar"/>
+          </m:fPr>
+          <m:num>
+            <m:r>
+              <m:t>1</m:t>
+            </m:r>
+          </m:num>
+          <m:den>
+            <m:r>
+              <m:t>2</m:t>
+            </m:r>
+          </m:den>
+        </m:f>
+      </m:oMath>
+      <w:r>
+        <w:t xml:space="preserve"> </w:t>
+      </w:r>
+      <w:r>
+        <w:t xml:space="preserve">dL加えて、通常の濃度に戻す。</w:t>
+      </w:r>
+    </w:p>
+    <w:p>
+      <w:pPr>
+        <w:pStyle w:val="BodyText"/>
+      </w:pPr>
+      <w:r>
+        <w:t xml:space="preserve">良質な</w:t>
+      </w:r>
+      <w:hyperlink w:anchor="beurre-d-ecrevisse">
+        <w:r>
+          <w:rPr>
+            <w:rStyle w:val="Hyperlink"/>
+          </w:rPr>
+          <w:t xml:space="preserve">エクルヴィスバター</w:t>
+        </w:r>
+      </w:hyperlink>
+      <w:r>
+        <w:t xml:space="preserve">125 gと、小さめのエクル</w:t>
+      </w:r>
+      <w:r>
+        <w:t xml:space="preserve"> </w:t>
+      </w:r>
+      <w:r>
+        <w:t xml:space="preserve">ヴィスの尾の身</w:t>
+      </w:r>
+      <w:r>
+        <w:rPr>
+          <w:rStyle w:val="FootnoteReference"/>
+        </w:rPr>
+        <w:footnoteReference w:id="29"/>
+      </w:r>
+      <w:r>
+        <w:t xml:space="preserve">20を加えて仕上げる。</w:t>
       </w:r>
     </w:p>
     <w:p>
       <w:pPr>
         <w:pStyle w:val="Heading3"/>
       </w:pPr>
-      <w:bookmarkStart w:id="21" w:name="morue"/>
+      <w:bookmarkStart w:id="31" w:name="morue"/>
       <w:r>
         <w:t xml:space="preserve">モリュ</w:t>
       </w:r>
@@ -42,9 +643,17 @@
         <w:rPr>
           <w:rStyle w:val="FootnoteReference"/>
         </w:rPr>
-        <w:footnoteReference w:id="20"/>
-      </w:r>
-      <w:bookmarkEnd w:id="21"/>
+        <w:footnoteReference w:id="30"/>
+      </w:r>
+      <w:bookmarkEnd w:id="31"/>
+    </w:p>
+    <w:p>
+      <w:pPr>
+        <w:pStyle w:val="Compact"/>
+      </w:pPr>
+      <w:r>
+        <w:t xml:space="preserve">Morue</w:t>
+      </w:r>
     </w:p>
     <w:p>
       <w:pPr>
@@ -66,15 +675,23 @@
       <w:pPr>
         <w:pStyle w:val="Heading4"/>
       </w:pPr>
-      <w:bookmarkStart w:id="22" w:name="morue-au-beurre-noir-ou-au-beurre-noisette"/>
+      <w:bookmarkStart w:id="32" w:name="morue-au-beurre-noir-ou-au-beurre-noisette"/>
       <w:r>
         <w:t xml:space="preserve">モリュ・焦がしバター</w:t>
       </w:r>
-      <w:bookmarkEnd w:id="22"/>
-    </w:p>
-    <w:p>
-      <w:pPr>
-        <w:pStyle w:val="FirstParagraph"/>
+      <w:bookmarkEnd w:id="32"/>
+    </w:p>
+    <w:p>
+      <w:pPr>
+        <w:pStyle w:val="Compact"/>
+      </w:pPr>
+      <w:r>
+        <w:t xml:space="preserve">Morue au beurre noir ou au beurre noisette</w:t>
+      </w:r>
+    </w:p>
+    <w:p>
+      <w:pPr>
+        <w:pStyle w:val="BodyText"/>
       </w:pPr>
       <w:r>
         <w:t xml:space="preserve">モリュを沸騰しない程度の温度で茹でる</w:t>
@@ -83,7 +700,7 @@
         <w:rPr>
           <w:rStyle w:val="FootnoteReference"/>
         </w:rPr>
-        <w:footnoteReference w:id="23"/>
+        <w:footnoteReference w:id="33"/>
       </w:r>
       <w:r>
         <w:t xml:space="preserve">。取り出して湯をきり、皮を剥ぐ</w:t>
@@ -92,7 +709,7 @@
         <w:rPr>
           <w:rStyle w:val="FootnoteReference"/>
         </w:rPr>
-        <w:footnoteReference w:id="24"/>
+        <w:footnoteReference w:id="34"/>
       </w:r>
       <w:r>
         <w:t xml:space="preserve">。</w:t>
@@ -113,7 +730,7 @@
         <w:rPr>
           <w:rStyle w:val="FootnoteReference"/>
         </w:rPr>
-        <w:footnoteReference w:id="25"/>
+        <w:footnoteReference w:id="35"/>
       </w:r>
       <w:r>
         <w:t xml:space="preserve">すな</w:t>
@@ -129,18 +746,18 @@
       <w:pPr>
         <w:pStyle w:val="Heading3"/>
       </w:pPr>
-      <w:bookmarkStart w:id="26" w:name="raie"/>
+      <w:bookmarkStart w:id="36" w:name="raie"/>
       <w:r>
         <w:t xml:space="preserve">エイ</w:t>
       </w:r>
-      <w:bookmarkEnd w:id="26"/>
-    </w:p>
-    <w:p>
-      <w:pPr>
-        <w:pStyle w:val="FirstParagraph"/>
-      </w:pPr>
-      <w:r>
-        <w:t xml:space="preserve"> </w:t>
+      <w:bookmarkEnd w:id="36"/>
+    </w:p>
+    <w:p>
+      <w:pPr>
+        <w:pStyle w:val="Compact"/>
+      </w:pPr>
+      <w:r>
+        <w:t xml:space="preserve">Raie</w:t>
       </w:r>
     </w:p>
     <w:p>
@@ -148,6 +765,14 @@
         <w:pStyle w:val="BodyText"/>
       </w:pPr>
       <w:r>
+        <w:t xml:space="preserve"> </w:t>
+      </w:r>
+    </w:p>
+    <w:p>
+      <w:pPr>
+        <w:pStyle w:val="BodyText"/>
+      </w:pPr>
+      <w:r>
         <w:t xml:space="preserve">（約10人分は掃除をしていない状態で2 kg）</w:t>
       </w:r>
     </w:p>
@@ -162,7 +787,7 @@
         <w:rPr>
           <w:rStyle w:val="FootnoteReference"/>
         </w:rPr>
-        <w:footnoteReference w:id="27"/>
+        <w:footnoteReference w:id="37"/>
       </w:r>
       <w:r>
         <w:t xml:space="preserve">がいちばんいい。</w:t>
@@ -220,11 +845,11 @@
       <w:pPr>
         <w:pStyle w:val="Heading4"/>
       </w:pPr>
-      <w:bookmarkStart w:id="28" w:name="raie-au-beurre-noir-ou-au-beurre-noisette"/>
+      <w:bookmarkStart w:id="38" w:name="raie-au-beurre-noir-ou-au-beurre-noisette"/>
       <w:r>
         <w:t xml:space="preserve">エイ・焦がしバター</w:t>
       </w:r>
-      <w:bookmarkEnd w:id="28"/>
+      <w:bookmarkEnd w:id="38"/>
     </w:p>
     <w:p>
       <w:pPr>
@@ -249,65 +874,31 @@
       </w:r>
     </w:p>
     <w:p>
-      <w:r>
-        <w:pict>
-          <v:rect style="width:0;height:1.5pt" o:hralign="center" o:hrstd="t" o:hr="t"/>
-        </w:pict>
-      </w:r>
-    </w:p>
-    <w:p>
       <w:pPr>
         <w:pStyle w:val="Heading2"/>
       </w:pPr>
-      <w:bookmarkStart w:id="29" w:name="boeuf"/>
+      <w:bookmarkStart w:id="39" w:name="boeuf"/>
       <w:r>
         <w:t xml:space="preserve">赤身肉（1）……牛</w:t>
       </w:r>
-      <w:bookmarkEnd w:id="29"/>
-    </w:p>
-    <w:p>
-      <w:pPr>
-        <w:pStyle w:val="FirstParagraph"/>
-      </w:pPr>
-      <w:r>
-        <w:t xml:space="preserve"> </w:t>
-      </w:r>
-    </w:p>
-    <w:p>
-      <w:pPr>
-        <w:pStyle w:val="Heading3"/>
-      </w:pPr>
-      <w:bookmarkStart w:id="30" w:name="cervelles"/>
-      <w:r>
-        <w:t xml:space="preserve">脳</w:t>
-      </w:r>
-      <w:bookmarkEnd w:id="30"/>
+      <w:bookmarkEnd w:id="39"/>
     </w:p>
     <w:p>
       <w:pPr>
         <w:pStyle w:val="Heading4"/>
       </w:pPr>
-      <w:bookmarkStart w:id="31" w:name="cervelle-a-la-bourguignonne"/>
-      <w:r>
-        <w:t xml:space="preserve">牛の脳・ブルゴーニュ風</w:t>
-      </w:r>
-      <w:bookmarkEnd w:id="31"/>
-    </w:p>
-    <w:p>
-      <w:pPr>
-        <w:pStyle w:val="FirstParagraph"/>
-      </w:pPr>
-      <w:r>
-        <w:t xml:space="preserve"> </w:t>
-      </w:r>
-      <w:r>
-        <w:t xml:space="preserve"> </w:t>
-      </w:r>
-      <w:r>
-        <w:t xml:space="preserve"> </w:t>
-      </w:r>
-      <w:r>
-        <w:t xml:space="preserve"> </w:t>
+      <w:bookmarkStart w:id="40" w:name="cervelle-a-la-bourguignonne"/>
+      <w:r>
+        <w:t xml:space="preserve">牛セルヴェル・ブルゴーニュ風</w:t>
+      </w:r>
+      <w:bookmarkEnd w:id="40"/>
+    </w:p>
+    <w:p>
+      <w:pPr>
+        <w:pStyle w:val="Compact"/>
+      </w:pPr>
+      <w:r>
+        <w:t xml:space="preserve">Cervelle à la Bourguignonne</w:t>
       </w:r>
     </w:p>
     <w:p>
@@ -315,37 +906,54 @@
         <w:pStyle w:val="BodyText"/>
       </w:pPr>
       <w:r>
-        <w:t xml:space="preserve">牛の脳は厚さ1〜2 cm程度にスライスする</w:t>
-      </w:r>
-      <w:r>
-        <w:rPr>
-          <w:rStyle w:val="FootnoteReference"/>
-        </w:rPr>
-        <w:footnoteReference w:id="32"/>
-      </w:r>
-      <w:r>
-        <w:t xml:space="preserve">。ガルニチュールにするマッシュルー</w:t>
-      </w:r>
-      <w:r>
-        <w:t xml:space="preserve"> </w:t>
-      </w:r>
-      <w:r>
-        <w:t xml:space="preserve">ムをバターで色艶よく炒めた小玉ねぎ</w:t>
-      </w:r>
-      <w:r>
-        <w:rPr>
-          <w:rStyle w:val="FootnoteReference"/>
-        </w:rPr>
-        <w:footnoteReference w:id="33"/>
-      </w:r>
-      <w:r>
-        <w:t xml:space="preserve">を加える。赤ワインソースいわゆる</w:t>
-      </w:r>
-      <w:r>
-        <w:t xml:space="preserve"> </w:t>
-      </w:r>
-      <w:r>
-        <w:t xml:space="preserve">「</w:t>
+        <w:t xml:space="preserve"> </w:t>
+      </w:r>
+      <w:r>
+        <w:t xml:space="preserve"> </w:t>
+      </w:r>
+      <w:r>
+        <w:t xml:space="preserve"> </w:t>
+      </w:r>
+      <w:r>
+        <w:t xml:space="preserve"> </w:t>
+      </w:r>
+    </w:p>
+    <w:p>
+      <w:pPr>
+        <w:pStyle w:val="BodyText"/>
+      </w:pPr>
+      <w:r>
+        <w:t xml:space="preserve">牛のセルヴェルは厚さ1〜2 cm程度にスライスする</w:t>
+      </w:r>
+      <w:r>
+        <w:rPr>
+          <w:rStyle w:val="FootnoteReference"/>
+        </w:rPr>
+        <w:footnoteReference w:id="41"/>
+      </w:r>
+      <w:r>
+        <w:t xml:space="preserve">。ガルニチュールにす</w:t>
+      </w:r>
+      <w:r>
+        <w:t xml:space="preserve"> </w:t>
+      </w:r>
+      <w:r>
+        <w:t xml:space="preserve">るマッシュルームと、バターで色艶よく炒めた小玉ねぎ</w:t>
+      </w:r>
+      <w:r>
+        <w:rPr>
+          <w:rStyle w:val="FootnoteReference"/>
+        </w:rPr>
+        <w:footnoteReference w:id="42"/>
+      </w:r>
+      <w:r>
+        <w:t xml:space="preserve">を加える。赤ワイン</w:t>
+      </w:r>
+      <w:r>
+        <w:t xml:space="preserve"> </w:t>
+      </w:r>
+      <w:r>
+        <w:t xml:space="preserve">ソースいわゆる「</w:t>
       </w:r>
       <w:hyperlink w:anchor="sauce-bourguignonne">
         <w:r>
@@ -359,22 +967,22 @@
         <w:rPr>
           <w:rStyle w:val="FootnoteReference"/>
         </w:rPr>
-        <w:footnoteReference w:id="34"/>
-      </w:r>
-      <w:r>
-        <w:t xml:space="preserve">」を覆いかけ、ごく弱火で7〜</w:t>
-      </w:r>
-      <w:r>
-        <w:t xml:space="preserve"> </w:t>
-      </w:r>
-      <w:r>
-        <w:t xml:space="preserve">8分煮る</w:t>
-      </w:r>
-      <w:r>
-        <w:rPr>
-          <w:rStyle w:val="FootnoteReference"/>
-        </w:rPr>
-        <w:footnoteReference w:id="35"/>
+        <w:footnoteReference w:id="43"/>
+      </w:r>
+      <w:r>
+        <w:t xml:space="preserve">」を覆いかけ、</w:t>
+      </w:r>
+      <w:r>
+        <w:t xml:space="preserve"> </w:t>
+      </w:r>
+      <w:r>
+        <w:t xml:space="preserve">ごく弱火で7〜8分煮る</w:t>
+      </w:r>
+      <w:r>
+        <w:rPr>
+          <w:rStyle w:val="FootnoteReference"/>
+        </w:rPr>
+        <w:footnoteReference w:id="44"/>
       </w:r>
       <w:r>
         <w:t xml:space="preserve">。</w:t>
@@ -398,27 +1006,18 @@
       <w:pPr>
         <w:pStyle w:val="Heading4"/>
       </w:pPr>
-      <w:bookmarkStart w:id="36" w:name="matelote-de-cervelle"/>
-      <w:r>
-        <w:t xml:space="preserve">牛の脳のマトロット</w:t>
-      </w:r>
-      <w:bookmarkEnd w:id="36"/>
-    </w:p>
-    <w:p>
-      <w:pPr>
-        <w:pStyle w:val="FirstParagraph"/>
-      </w:pPr>
-      <w:r>
-        <w:t xml:space="preserve"> </w:t>
-      </w:r>
-      <w:r>
-        <w:t xml:space="preserve"> </w:t>
-      </w:r>
-      <w:r>
-        <w:t xml:space="preserve"> </w:t>
-      </w:r>
-      <w:r>
-        <w:t xml:space="preserve"> </w:t>
+      <w:bookmarkStart w:id="45" w:name="matelote-de-cervelle"/>
+      <w:r>
+        <w:t xml:space="preserve">牛セルヴェルのマトロット</w:t>
+      </w:r>
+      <w:bookmarkEnd w:id="45"/>
+    </w:p>
+    <w:p>
+      <w:pPr>
+        <w:pStyle w:val="Compact"/>
+      </w:pPr>
+      <w:r>
+        <w:t xml:space="preserve">Matelote de Cervelle</w:t>
       </w:r>
     </w:p>
     <w:p>
@@ -426,13 +1025,30 @@
         <w:pStyle w:val="BodyText"/>
       </w:pPr>
       <w:r>
-        <w:t xml:space="preserve">水にさらしてよく血抜きをした脳を、あらかじめたっぷり香味を効かせて用意</w:t>
-      </w:r>
-      <w:r>
-        <w:t xml:space="preserve"> </w:t>
-      </w:r>
-      <w:r>
-        <w:t xml:space="preserve">しておいた</w:t>
+        <w:t xml:space="preserve"> </w:t>
+      </w:r>
+      <w:r>
+        <w:t xml:space="preserve"> </w:t>
+      </w:r>
+      <w:r>
+        <w:t xml:space="preserve"> </w:t>
+      </w:r>
+      <w:r>
+        <w:t xml:space="preserve"> </w:t>
+      </w:r>
+    </w:p>
+    <w:p>
+      <w:pPr>
+        <w:pStyle w:val="BodyText"/>
+      </w:pPr>
+      <w:r>
+        <w:t xml:space="preserve">水にさらしてよく血抜きをしたセルヴェルを、あらかじめたっぷり香味を効か</w:t>
+      </w:r>
+      <w:r>
+        <w:t xml:space="preserve"> </w:t>
+      </w:r>
+      <w:r>
+        <w:t xml:space="preserve">せて用意しておいた</w:t>
       </w:r>
       <w:hyperlink w:anchor="cour-bouillon-c">
         <w:r>
@@ -443,28 +1059,28 @@
         </w:r>
       </w:hyperlink>
       <w:r>
-        <w:t xml:space="preserve">で茹でる。そ</w:t>
-      </w:r>
-      <w:r>
-        <w:t xml:space="preserve"> </w:t>
-      </w:r>
-      <w:r>
-        <w:t xml:space="preserve">の後、厚さ1〜2 cmにスライスし</w:t>
-      </w:r>
-      <w:r>
-        <w:rPr>
-          <w:rStyle w:val="FootnoteReference"/>
-        </w:rPr>
-        <w:footnoteReference w:id="37"/>
-      </w:r>
-      <w:r>
-        <w:t xml:space="preserve">、あらかじめ茹でておいた小さなマッシュ</w:t>
-      </w:r>
-      <w:r>
-        <w:t xml:space="preserve"> </w:t>
-      </w:r>
-      <w:r>
-        <w:t xml:space="preserve">ルームとバターで色艶よく炒めた小玉ねぎを加える。</w:t>
+        <w:t xml:space="preserve">で茹</w:t>
+      </w:r>
+      <w:r>
+        <w:t xml:space="preserve"> </w:t>
+      </w:r>
+      <w:r>
+        <w:t xml:space="preserve">でる。その後、厚さ1〜2 cmにスライスし</w:t>
+      </w:r>
+      <w:r>
+        <w:rPr>
+          <w:rStyle w:val="FootnoteReference"/>
+        </w:rPr>
+        <w:footnoteReference w:id="46"/>
+      </w:r>
+      <w:r>
+        <w:t xml:space="preserve">、あらかじめ茹でておいた小さ</w:t>
+      </w:r>
+      <w:r>
+        <w:t xml:space="preserve"> </w:t>
+      </w:r>
+      <w:r>
+        <w:t xml:space="preserve">なマッシュルームとバターで色艶よく炒めた小玉ねぎを加える。</w:t>
       </w:r>
     </w:p>
     <w:p>
@@ -478,7 +1094,7 @@
         <w:rPr>
           <w:rStyle w:val="FootnoteReference"/>
         </w:rPr>
-        <w:footnoteReference w:id="38"/>
+        <w:footnoteReference w:id="47"/>
       </w:r>
       <w:r>
         <w:t xml:space="preserve">を布で漉し、</w:t>
@@ -511,11 +1127,11 @@
       <w:pPr>
         <w:pStyle w:val="Heading6"/>
       </w:pPr>
-      <w:bookmarkStart w:id="39" w:name="原注"/>
+      <w:bookmarkStart w:id="48" w:name="原注"/>
       <w:r>
         <w:t xml:space="preserve">【原注】</w:t>
       </w:r>
-      <w:bookmarkEnd w:id="39"/>
+      <w:bookmarkEnd w:id="48"/>
     </w:p>
     <w:p>
       <w:pPr>
@@ -549,25 +1165,26 @@
       </w:r>
     </w:p>
     <w:p>
-      <w:r>
-        <w:pict>
-          <v:rect style="width:0;height:1.5pt" o:hralign="center" o:hrstd="t" o:hr="t"/>
-        </w:pict>
-      </w:r>
-    </w:p>
-    <w:p>
       <w:pPr>
         <w:pStyle w:val="Heading5"/>
       </w:pPr>
-      <w:bookmarkStart w:id="40" w:name="pigeonneaux-aux-petits-pois"/>
+      <w:bookmarkStart w:id="49" w:name="pigeonneaux-aux-petits-pois"/>
       <w:r>
         <w:t xml:space="preserve">仔鳩とプチポワ</w:t>
       </w:r>
-      <w:bookmarkEnd w:id="40"/>
-    </w:p>
-    <w:p>
-      <w:pPr>
-        <w:pStyle w:val="FirstParagraph"/>
+      <w:bookmarkEnd w:id="49"/>
+    </w:p>
+    <w:p>
+      <w:pPr>
+        <w:pStyle w:val="Compact"/>
+      </w:pPr>
+      <w:r>
+        <w:t xml:space="preserve">Pigeonneaux aux petits pois</w:t>
+      </w:r>
+    </w:p>
+    <w:p>
+      <w:pPr>
+        <w:pStyle w:val="BodyText"/>
       </w:pPr>
       <w:r>
         <w:t xml:space="preserve"> </w:t>
@@ -625,7 +1242,7 @@
         <w:rPr>
           <w:rStyle w:val="FootnoteReference"/>
         </w:rPr>
-        <w:footnoteReference w:id="41"/>
+        <w:footnoteReference w:id="50"/>
       </w:r>
       <w:r>
         <w:t xml:space="preserve">。</w:t>
@@ -687,21 +1304,14 @@
       </w:r>
     </w:p>
     <w:p>
-      <w:r>
-        <w:pict>
-          <v:rect style="width:0;height:1.5pt" o:hralign="center" o:hrstd="t" o:hr="t"/>
-        </w:pict>
-      </w:r>
-    </w:p>
-    <w:p>
       <w:pPr>
         <w:pStyle w:val="Heading4"/>
       </w:pPr>
-      <w:bookmarkStart w:id="42" w:name="pates-pour-pates-moules"/>
+      <w:bookmarkStart w:id="51" w:name="pates-pour-pates-moules"/>
       <w:r>
         <w:t xml:space="preserve">型に詰めて焼くパテ用の生地</w:t>
       </w:r>
-      <w:bookmarkEnd w:id="42"/>
+      <w:bookmarkEnd w:id="51"/>
     </w:p>
     <w:p>
       <w:pPr>
@@ -754,7 +1364,7 @@
         <w:rPr>
           <w:rStyle w:val="FootnoteReference"/>
         </w:rPr>
-        <w:footnoteReference w:id="43"/>
+        <w:footnoteReference w:id="52"/>
       </w:r>
       <w:r>
         <w:t xml:space="preserve">にする。</w:t>
@@ -771,7 +1381,7 @@
         <w:rPr>
           <w:rStyle w:val="FootnoteReference"/>
         </w:rPr>
-        <w:footnoteReference w:id="44"/>
+        <w:footnoteReference w:id="53"/>
       </w:r>
       <w:r>
         <w:t xml:space="preserve">。こ</w:t>
@@ -821,11 +1431,11 @@
       <w:pPr>
         <w:pStyle w:val="Heading6"/>
       </w:pPr>
-      <w:bookmarkStart w:id="45" w:name="原注-1"/>
+      <w:bookmarkStart w:id="54" w:name="原注-1"/>
       <w:r>
         <w:t xml:space="preserve">【原注】</w:t>
       </w:r>
-      <w:bookmarkEnd w:id="45"/>
+      <w:bookmarkEnd w:id="54"/>
     </w:p>
     <w:p>
       <w:pPr>
@@ -848,27 +1458,37 @@
       </w:r>
     </w:p>
     <w:p>
-      <w:r>
-        <w:pict>
-          <v:rect style="width:0;height:1.5pt" o:hralign="center" o:hrstd="t" o:hr="t"/>
-        </w:pict>
-      </w:r>
-    </w:p>
-    <w:p>
       <w:pPr>
         <w:pStyle w:val="Heading4"/>
       </w:pPr>
-      <w:bookmarkStart w:id="47" w:name="croute-aux-rognons"/>
-      <w:r>
-        <w:t xml:space="preserve">仔牛腎臓のクルート</w:t>
-      </w:r>
-      <w:r>
-        <w:rPr>
-          <w:rStyle w:val="FootnoteReference"/>
-        </w:rPr>
-        <w:footnoteReference w:id="46"/>
-      </w:r>
-      <w:bookmarkEnd w:id="47"/>
+      <w:bookmarkStart w:id="57" w:name="croute-aux-rognons"/>
+      <w:r>
+        <w:t xml:space="preserve">仔牛ロニョン</w:t>
+      </w:r>
+      <w:r>
+        <w:rPr>
+          <w:rStyle w:val="FootnoteReference"/>
+        </w:rPr>
+        <w:footnoteReference w:id="55"/>
+      </w:r>
+      <w:r>
+        <w:t xml:space="preserve">のクルート</w:t>
+      </w:r>
+      <w:r>
+        <w:rPr>
+          <w:rStyle w:val="FootnoteReference"/>
+        </w:rPr>
+        <w:footnoteReference w:id="56"/>
+      </w:r>
+      <w:bookmarkEnd w:id="57"/>
+    </w:p>
+    <w:p>
+      <w:pPr>
+        <w:pStyle w:val="Compact"/>
+      </w:pPr>
+      <w:r>
+        <w:t xml:space="preserve">Croûte aux Rognons</w:t>
+      </w:r>
     </w:p>
     <w:p>
       <w:pPr>
@@ -895,7 +1515,7 @@
         <w:rPr>
           <w:rStyle w:val="FootnoteReference"/>
         </w:rPr>
-        <w:footnoteReference w:id="48"/>
+        <w:footnoteReference w:id="58"/>
       </w:r>
       <w:r>
         <w:t xml:space="preserve">あるいは見た目に面白い形状のパンを2</w:t>
@@ -957,11 +1577,11 @@
       <w:pPr>
         <w:pStyle w:val="Heading6"/>
       </w:pPr>
-      <w:bookmarkStart w:id="49" w:name="原注-2"/>
+      <w:bookmarkStart w:id="59" w:name="原注-2"/>
       <w:r>
         <w:t xml:space="preserve">【原注】</w:t>
       </w:r>
-      <w:bookmarkEnd w:id="49"/>
+      <w:bookmarkEnd w:id="59"/>
     </w:p>
     <w:p>
       <w:pPr>
@@ -978,17 +1598,10 @@
       </w:r>
     </w:p>
     <w:p>
-      <w:r>
-        <w:pict>
-          <v:rect style="width:0;height:1.5pt" o:hralign="center" o:hrstd="t" o:hr="t"/>
-        </w:pict>
-      </w:r>
-    </w:p>
-    <w:p>
       <w:pPr>
         <w:pStyle w:val="Heading4"/>
       </w:pPr>
-      <w:bookmarkStart w:id="51" w:name="peches-imperatrice"/>
+      <w:bookmarkStart w:id="61" w:name="peches-imperatrice"/>
       <w:r>
         <w:t xml:space="preserve">ペッシュ・アンペラトリス</w:t>
       </w:r>
@@ -999,9 +1612,17 @@
         <w:rPr>
           <w:rStyle w:val="FootnoteReference"/>
         </w:rPr>
-        <w:footnoteReference w:id="50"/>
-      </w:r>
-      <w:bookmarkEnd w:id="51"/>
+        <w:footnoteReference w:id="60"/>
+      </w:r>
+      <w:bookmarkEnd w:id="61"/>
+    </w:p>
+    <w:p>
+      <w:pPr>
+        <w:pStyle w:val="Compact"/>
+      </w:pPr>
+      <w:r>
+        <w:t xml:space="preserve">Pêches Impératrice</w:t>
+      </w:r>
     </w:p>
     <w:p>
       <w:pPr>
@@ -1014,7 +1635,7 @@
         <w:rPr>
           <w:rStyle w:val="FootnoteReference"/>
         </w:rPr>
-        <w:footnoteReference w:id="52"/>
+        <w:footnoteReference w:id="62"/>
       </w:r>
       <w:r>
         <w:t xml:space="preserve">の底に、キルシュかマラスキーノで香り付け</w:t>
@@ -1071,7 +1692,7 @@
         <w:rPr>
           <w:rStyle w:val="FootnoteReference"/>
         </w:rPr>
-        <w:footnoteReference w:id="53"/>
+        <w:footnoteReference w:id="63"/>
       </w:r>
       <w:r>
         <w:t xml:space="preserve">を散りばめ、オーブンの入口の方に入れて</w:t>
@@ -1083,7 +1704,7 @@
         <w:rPr>
           <w:rStyle w:val="FootnoteReference"/>
         </w:rPr>
-        <w:footnoteReference w:id="54"/>
+        <w:footnoteReference w:id="64"/>
       </w:r>
       <w:r>
         <w:t xml:space="preserve">10〜12分加熱する。</w:t>
@@ -1101,16 +1722,16 @@
       <w:pPr>
         <w:pStyle w:val="Heading4"/>
       </w:pPr>
-      <w:bookmarkStart w:id="55" w:name="riz-pour-entremets"/>
+      <w:bookmarkStart w:id="65" w:name="riz-pour-entremets"/>
       <w:r>
         <w:t xml:space="preserve">製菓用ライス</w:t>
       </w:r>
-      <w:bookmarkEnd w:id="55"/>
+      <w:bookmarkEnd w:id="65"/>
     </w:p>
     <w:p>
       <w:pPr>
         <w:numPr>
-          <w:numId w:val="1001"/>
+          <w:numId w:val="1003"/>
           <w:ilvl w:val="0"/>
         </w:numPr>
       </w:pPr>
@@ -1121,7 +1742,7 @@
         <w:rPr>
           <w:rStyle w:val="FootnoteReference"/>
         </w:rPr>
-        <w:footnoteReference w:id="56"/>
+        <w:footnoteReference w:id="66"/>
       </w:r>
       <w:r>
         <w:t xml:space="preserve">500 g、砂糖300 g、塩1つまみ、牛乳2 L、卵黄</w:t>
@@ -1136,7 +1757,7 @@
         <w:rPr>
           <w:rStyle w:val="FootnoteReference"/>
         </w:rPr>
-        <w:footnoteReference w:id="57"/>
+        <w:footnoteReference w:id="67"/>
       </w:r>
       <w:r>
         <w:t xml:space="preserve">適量、バター</w:t>
@@ -1151,7 +1772,7 @@
     <w:p>
       <w:pPr>
         <w:numPr>
-          <w:numId w:val="1001"/>
+          <w:numId w:val="1003"/>
           <w:ilvl w:val="0"/>
         </w:numPr>
       </w:pPr>
@@ -1162,13 +1783,13 @@
         <w:t xml:space="preserve"> </w:t>
       </w:r>
       <w:r>
-        <w:t xml:space="preserve">水気をきり、沸かした牛乳で煮込む。牛乳にはあらかじめバニラの香りを煮</w:t>
-      </w:r>
-      <w:r>
-        <w:t xml:space="preserve"> </w:t>
-      </w:r>
-      <w:r>
-        <w:t xml:space="preserve">出しておき、砂糖、塩、バターを加えておくこと。</w:t>
+        <w:t xml:space="preserve">水気をきり、沸かした牛乳で煮込む。牛乳にはあらかじめ香りを煮出してお</w:t>
+      </w:r>
+      <w:r>
+        <w:t xml:space="preserve"> </w:t>
+      </w:r>
+      <w:r>
+        <w:t xml:space="preserve">き、砂糖、塩、バターを加えておくこと。</w:t>
       </w:r>
     </w:p>
     <w:p>
@@ -1209,11 +1830,11 @@
       <w:pPr>
         <w:pStyle w:val="Heading4"/>
       </w:pPr>
-      <w:bookmarkStart w:id="58" w:name="sauce-a-l-abricot"/>
+      <w:bookmarkStart w:id="68" w:name="sauce-a-l-abricot"/>
       <w:r>
         <w:t xml:space="preserve">アプリコットソース</w:t>
       </w:r>
-      <w:bookmarkEnd w:id="58"/>
+      <w:bookmarkEnd w:id="68"/>
     </w:p>
     <w:p>
       <w:pPr>
@@ -1251,11 +1872,11 @@
       <w:pPr>
         <w:pStyle w:val="Heading6"/>
       </w:pPr>
-      <w:bookmarkStart w:id="59" w:name="原注-3"/>
+      <w:bookmarkStart w:id="69" w:name="原注-3"/>
       <w:r>
         <w:t xml:space="preserve">【原注】</w:t>
       </w:r>
-      <w:bookmarkEnd w:id="59"/>
+      <w:bookmarkEnd w:id="69"/>
     </w:p>
     <w:p>
       <w:pPr>
@@ -1275,7 +1896,7 @@
       <w:pPr>
         <w:pStyle w:val="Heading4"/>
       </w:pPr>
-      <w:bookmarkStart w:id="61" w:name="peches-eugenie"/>
+      <w:bookmarkStart w:id="71" w:name="peches-eugenie"/>
       <w:r>
         <w:t xml:space="preserve">ペッシュ・ユジェニー</w:t>
       </w:r>
@@ -1283,9 +1904,9 @@
         <w:rPr>
           <w:rStyle w:val="FootnoteReference"/>
         </w:rPr>
-        <w:footnoteReference w:id="60"/>
-      </w:r>
-      <w:bookmarkEnd w:id="61"/>
+        <w:footnoteReference w:id="70"/>
+      </w:r>
+      <w:bookmarkEnd w:id="71"/>
     </w:p>
     <w:p>
       <w:pPr>
@@ -1325,11 +1946,11 @@
       <w:pPr>
         <w:pStyle w:val="Heading4"/>
       </w:pPr>
-      <w:bookmarkStart w:id="62" w:name="peches-imperatrice-froides"/>
+      <w:bookmarkStart w:id="72" w:name="peches-imperatrice-froides"/>
       <w:r>
         <w:t xml:space="preserve">ペッシュ・アンペラトリス</w:t>
       </w:r>
-      <w:bookmarkEnd w:id="62"/>
+      <w:bookmarkEnd w:id="72"/>
     </w:p>
     <w:p>
       <w:pPr>
@@ -1425,23 +2046,11 @@
         <w:t xml:space="preserve"> </w:t>
       </w:r>
       <w:r>
-        <w:t xml:space="preserve">鱈の近縁種。真鱈によく似ている。通常、morue （モリュ）の名で売ら</w:t>
-      </w:r>
-      <w:r>
-        <w:t xml:space="preserve"> </w:t>
-      </w:r>
-      <w:r>
-        <w:t xml:space="preserve">れているのは干し鱈、塩鱈で、フレッシュのものは cabillaud （カビヨー）</w:t>
-      </w:r>
-      <w:r>
-        <w:t xml:space="preserve"> </w:t>
-      </w:r>
-      <w:r>
-        <w:t xml:space="preserve">と呼ばれることが多いが、魚類の名称としてはモリュ。</w:t>
+        <w:t xml:space="preserve">brochet ノーザンパイク、和名キタカワカマス。カワカマス属の淡水、汽水魚。</w:t>
       </w:r>
     </w:p>
   </w:footnote>
-  <w:footnote w:id="23">
+  <w:footnote w:id="22">
     <w:p>
       <w:pPr>
         <w:pStyle w:val="FootnoteText"/>
@@ -1456,7 +2065,211 @@
         <w:t xml:space="preserve"> </w:t>
       </w:r>
       <w:r>
-        <w:t xml:space="preserve">pocher （ポシェ）。</w:t>
+        <w:t xml:space="preserve">フランジパーヌとは製菓で用いられる、小麦粉、砂糖、卵を混ぜて牛</w:t>
+      </w:r>
+      <w:r>
+        <w:t xml:space="preserve"> </w:t>
+      </w:r>
+      <w:r>
+        <w:t xml:space="preserve">乳とバニラを加えて煮、砕いたマカロンmacaronを加えたクリーム。本文</w:t>
+      </w:r>
+      <w:r>
+        <w:t xml:space="preserve"> </w:t>
+      </w:r>
+      <w:r>
+        <w:t xml:space="preserve">にあるように、このパナード・フランジパーヌにはマカロンは加えないの</w:t>
+      </w:r>
+      <w:r>
+        <w:t xml:space="preserve"> </w:t>
+      </w:r>
+      <w:r>
+        <w:t xml:space="preserve">で、作り方のプロセスが途中まで似ていることからの命名だろう。なお、</w:t>
+      </w:r>
+      <w:r>
+        <w:t xml:space="preserve"> </w:t>
+      </w:r>
+      <w:r>
+        <w:t xml:space="preserve">本来のクレーム・フランジパーヌに用いられるマカロンは、現代日本でよ</w:t>
+      </w:r>
+      <w:r>
+        <w:t xml:space="preserve"> </w:t>
+      </w:r>
+      <w:r>
+        <w:t xml:space="preserve">く知られているタイプとは異なり、すり潰したアーモンドと卵白、砂糖を</w:t>
+      </w:r>
+      <w:r>
+        <w:t xml:space="preserve"> </w:t>
+      </w:r>
+      <w:r>
+        <w:t xml:space="preserve">混ぜた生地を紙の上にクルミ大に絞り出してオーブンで焼いただけのシン</w:t>
+      </w:r>
+      <w:r>
+        <w:t xml:space="preserve"> </w:t>
+      </w:r>
+      <w:r>
+        <w:t xml:space="preserve">プルなもの。Macaron craquelé（マカロンクラクレ）はこのタイプの代表</w:t>
+      </w:r>
+      <w:r>
+        <w:t xml:space="preserve"> </w:t>
+      </w:r>
+      <w:r>
+        <w:t xml:space="preserve">的なもので、焼く際に膨らんで割れ目が出来ることからクラクレ（裂け目</w:t>
+      </w:r>
+      <w:r>
+        <w:t xml:space="preserve"> </w:t>
+      </w:r>
+      <w:r>
+        <w:t xml:space="preserve">のある）の名称が付けられた。ところで、日本にマカロンが伝わった時期</w:t>
+      </w:r>
+      <w:r>
+        <w:t xml:space="preserve"> </w:t>
+      </w:r>
+      <w:r>
+        <w:t xml:space="preserve">は不明だが、このタイプのものが太平洋戦争前には、アーモンドを落花生</w:t>
+      </w:r>
+      <w:r>
+        <w:t xml:space="preserve"> </w:t>
+      </w:r>
+      <w:r>
+        <w:t xml:space="preserve">に代え、「まころん」の名称でいくつかの製菓会社で製造されるようにな</w:t>
+      </w:r>
+      <w:r>
+        <w:t xml:space="preserve"> </w:t>
+      </w:r>
+      <w:r>
+        <w:t xml:space="preserve">り、現在も生産されている。フランス語 macaron の初出はボッカッチョ</w:t>
+      </w:r>
+      <w:r>
+        <w:t xml:space="preserve"> </w:t>
+      </w:r>
+      <w:r>
+        <w:t xml:space="preserve">『デカメロン』のフランス語訳で、原文 maccheroni の訳語として現われ</w:t>
+      </w:r>
+      <w:r>
+        <w:t xml:space="preserve"> </w:t>
+      </w:r>
+      <w:r>
+        <w:t xml:space="preserve">る。ただ、このフランス語訳は異本も多く、そのうちの写本のひとつに</w:t>
+      </w:r>
+      <w:r>
+        <w:t xml:space="preserve"> </w:t>
+      </w:r>
+      <w:r>
+        <w:t xml:space="preserve">macaronという語が見られるに過ぎない点で、フランス語への影響という</w:t>
+      </w:r>
+      <w:r>
+        <w:t xml:space="preserve"> </w:t>
+      </w:r>
+      <w:r>
+        <w:t xml:space="preserve">意味では微妙なところだ。むしろ既にフランス語として存在したmacaron</w:t>
+      </w:r>
+      <w:r>
+        <w:t xml:space="preserve"> </w:t>
+      </w:r>
+      <w:r>
+        <w:t xml:space="preserve">と音が似ているからというだけの理由で訳語としてあてた可能性さえある。</w:t>
+      </w:r>
+      <w:r>
+        <w:t xml:space="preserve"> </w:t>
+      </w:r>
+      <w:r>
+        <w:t xml:space="preserve">ボッカッチョの原書におけるマッケーローニはこんにちのそれ（マカロニ）</w:t>
+      </w:r>
+      <w:r>
+        <w:t xml:space="preserve"> </w:t>
+      </w:r>
+      <w:r>
+        <w:t xml:space="preserve">とは違い、ニョッキのようなものだったと解釈されるのが定説であり、</w:t>
+      </w:r>
+      <w:r>
+        <w:t xml:space="preserve"> </w:t>
+      </w:r>
+      <w:r>
+        <w:t xml:space="preserve">「マッケローニやラヴィオリを去勢鶏のブロードで煮る」という文脈で出</w:t>
+      </w:r>
+      <w:r>
+        <w:t xml:space="preserve"> </w:t>
+      </w:r>
+      <w:r>
+        <w:t xml:space="preserve">てくる。次にmacaronという語がフランス語の文献で現われるのは16世紀</w:t>
+      </w:r>
+      <w:r>
+        <w:t xml:space="preserve"> </w:t>
+      </w:r>
+      <w:r>
+        <w:t xml:space="preserve">フランソワ・ラブレーの小説『ガルガンチュアとパンタグリュエル』の</w:t>
+      </w:r>
+      <w:r>
+        <w:t xml:space="preserve"> </w:t>
+      </w:r>
+      <w:r>
+        <w:t xml:space="preserve">「第四の書」であり、長い献立リストの一部として登場する(p.678)。</w:t>
+      </w:r>
+      <w:r>
+        <w:t xml:space="preserve"> </w:t>
+      </w:r>
+      <w:r>
+        <w:t xml:space="preserve">このリストにおいて</w:t>
+      </w:r>
+      <w:r>
+        <w:t xml:space="preserve">“</w:t>
+      </w:r>
+      <w:r>
+        <w:t xml:space="preserve">Poupelin, Macaron. Tartres vingt sortes.</w:t>
+      </w:r>
+      <w:r>
+        <w:t xml:space="preserve">”</w:t>
+      </w:r>
+      <w:r>
+        <w:t xml:space="preserve">「プ</w:t>
+      </w:r>
+      <w:r>
+        <w:t xml:space="preserve"> </w:t>
+      </w:r>
+      <w:r>
+        <w:t xml:space="preserve">プラン（パティスリの一種）、マカロン、20種ものタルト」と並んでいる</w:t>
+      </w:r>
+      <w:r>
+        <w:t xml:space="preserve"> </w:t>
+      </w:r>
+      <w:r>
+        <w:t xml:space="preserve">ことから、ボッカッチョのマッケローニとはまったく違うものであること</w:t>
+      </w:r>
+      <w:r>
+        <w:t xml:space="preserve"> </w:t>
+      </w:r>
+      <w:r>
+        <w:t xml:space="preserve">がわかる。また、17世紀には上述のようなマカロンの存在は知られていた</w:t>
+      </w:r>
+      <w:r>
+        <w:t xml:space="preserve"> </w:t>
+      </w:r>
+      <w:r>
+        <w:t xml:space="preserve">という説があり、さらにフランス革命期にカルメル会修道女たちが隠れて</w:t>
+      </w:r>
+      <w:r>
+        <w:t xml:space="preserve"> </w:t>
+      </w:r>
+      <w:r>
+        <w:t xml:space="preserve">作っていたというmacaron des soeurs（マカロン・クラクレのタイプで平</w:t>
+      </w:r>
+      <w:r>
+        <w:t xml:space="preserve"> </w:t>
+      </w:r>
+      <w:r>
+        <w:t xml:space="preserve">たい形状）はナンシーの名物としてこんにちも有名。なおこのmacaron</w:t>
+      </w:r>
+      <w:r>
+        <w:t xml:space="preserve"> </w:t>
+      </w:r>
+      <w:r>
+        <w:t xml:space="preserve">des soeurs のsoeurs は「姉妹たち」の意味ではなく「（修道女である）</w:t>
+      </w:r>
+      <w:r>
+        <w:t xml:space="preserve"> </w:t>
+      </w:r>
+      <w:r>
+        <w:t xml:space="preserve">シスター」のことなので間違えないよう注意。</w:t>
       </w:r>
     </w:p>
   </w:footnote>
@@ -1475,23 +2288,321 @@
         <w:t xml:space="preserve"> </w:t>
       </w:r>
       <w:r>
-        <w:t xml:space="preserve">魚を少ない煮汁（クールブイヨン）で茹でるための細長い魚用鍋</w:t>
-      </w:r>
-      <w:r>
-        <w:t xml:space="preserve"> </w:t>
-      </w:r>
-      <w:r>
-        <w:t xml:space="preserve">poissonière （ポワソニエール）を使い、切り身ではなく丸ごと調理する</w:t>
-      </w:r>
-      <w:r>
-        <w:t xml:space="preserve"> </w:t>
-      </w:r>
-      <w:r>
-        <w:t xml:space="preserve">前提になっていることに注意。</w:t>
+        <w:t xml:space="preserve">débarasser （デバラセ）バットなどに移す、片付ける、の意。とりわ</w:t>
+      </w:r>
+      <w:r>
+        <w:t xml:space="preserve"> </w:t>
+      </w:r>
+      <w:r>
+        <w:t xml:space="preserve">け前者の意味に注意。</w:t>
       </w:r>
     </w:p>
   </w:footnote>
   <w:footnote w:id="25">
+    <w:p>
+      <w:pPr>
+        <w:pStyle w:val="FootnoteText"/>
+      </w:pPr>
+      <w:r>
+        <w:rPr>
+          <w:rStyle w:val="FootnoteReference"/>
+        </w:rPr>
+        <w:footnoteRef/>
+      </w:r>
+      <w:r>
+        <w:t xml:space="preserve"> </w:t>
+      </w:r>
+      <w:r>
+        <w:t xml:space="preserve">このレシピは第二版以降。このファルスが仔牛肉が材料ではなくパナー</w:t>
+      </w:r>
+      <w:r>
+        <w:t xml:space="preserve"> </w:t>
+      </w:r>
+      <w:r>
+        <w:t xml:space="preserve">ドも使うにもかかわらずゴディヴォの名称である根拠はおそらく、ケンネ</w:t>
+      </w:r>
+      <w:r>
+        <w:t xml:space="preserve"> </w:t>
+      </w:r>
+      <w:r>
+        <w:t xml:space="preserve">脂を用いていることだろう。なお、これを用いたブロシェのクネルの起源</w:t>
+      </w:r>
+      <w:r>
+        <w:t xml:space="preserve"> </w:t>
+      </w:r>
+      <w:r>
+        <w:t xml:space="preserve">については、リヨンのシャルキュトリ（豚肉加工業者）であるオ・プチ・</w:t>
+      </w:r>
+      <w:r>
+        <w:t xml:space="preserve"> </w:t>
+      </w:r>
+      <w:r>
+        <w:t xml:space="preserve">ヴァテルの店主ルイ・レグロスが1907年に創案したものだという説がある。</w:t>
+      </w:r>
+      <w:r>
+        <w:t xml:space="preserve"> </w:t>
+      </w:r>
+      <w:r>
+        <w:t xml:space="preserve">しかしこの説は、1907年の本書第二版にファルスとクネル両方のレシピが</w:t>
+      </w:r>
+      <w:r>
+        <w:t xml:space="preserve"> </w:t>
+      </w:r>
+      <w:r>
+        <w:t xml:space="preserve">収録されているといることで否定されよう。また、19世紀前半にオーヴェ</w:t>
+      </w:r>
+      <w:r>
+        <w:t xml:space="preserve"> </w:t>
+      </w:r>
+      <w:r>
+        <w:t xml:space="preserve">ルニュ・ローヌ・アルプ地方にある宿屋の主J.-F. モワーヌなる人物が、</w:t>
+      </w:r>
+      <w:r>
+        <w:t xml:space="preserve"> </w:t>
+      </w:r>
+      <w:r>
+        <w:t xml:space="preserve">宿泊客を呼び込むための料理としてブロシェの身と卵、小麦粉で作ったク</w:t>
+      </w:r>
+      <w:r>
+        <w:t xml:space="preserve"> </w:t>
+      </w:r>
+      <w:r>
+        <w:t xml:space="preserve">ネルを創案し、これがリヨンに伝わったという説もある。ただしこれは信</w:t>
+      </w:r>
+      <w:r>
+        <w:t xml:space="preserve"> </w:t>
+      </w:r>
+      <w:r>
+        <w:t xml:space="preserve">憑性がさほど高くないうえに、そもそもケンネ脂を使わないのであれば、</w:t>
+      </w:r>
+      <w:r>
+        <w:t xml:space="preserve"> </w:t>
+      </w:r>
+      <w:r>
+        <w:t xml:space="preserve">その後のリヨン風ゴディヴォとは似て非なるものということになろう。魚</w:t>
+      </w:r>
+      <w:r>
+        <w:t xml:space="preserve"> </w:t>
+      </w:r>
+      <w:r>
+        <w:t xml:space="preserve">のすり身をクネルにすることはローマ時代後期の『アピキウス』（この場</w:t>
+      </w:r>
+      <w:r>
+        <w:t xml:space="preserve"> </w:t>
+      </w:r>
+      <w:r>
+        <w:t xml:space="preserve">合は人物ではなく料理書の意）以来、ヨーロッパにおいてごくあたりまえ</w:t>
+      </w:r>
+      <w:r>
+        <w:t xml:space="preserve"> </w:t>
+      </w:r>
+      <w:r>
+        <w:t xml:space="preserve">のように行なわれてきたことだ。いずれにしても、本書では</w:t>
+      </w:r>
+      <w:hyperlink w:anchor="quenelles-de-brochet-lyonnaise">
+        <w:r>
+          <w:rPr>
+            <w:rStyle w:val="Hyperlink"/>
+          </w:rPr>
+          <w:t xml:space="preserve">ブロシェの</w:t>
+        </w:r>
+        <w:r>
+          <w:rPr>
+            <w:rStyle w:val="Hyperlink"/>
+          </w:rPr>
+          <w:t xml:space="preserve"> </w:t>
+        </w:r>
+        <w:r>
+          <w:rPr>
+            <w:rStyle w:val="Hyperlink"/>
+          </w:rPr>
+          <w:t xml:space="preserve">クネル　リヨン風</w:t>
+        </w:r>
+      </w:hyperlink>
+      <w:r>
+        <w:t xml:space="preserve">のレシピでのみこ</w:t>
+      </w:r>
+      <w:r>
+        <w:t xml:space="preserve"> </w:t>
+      </w:r>
+      <w:r>
+        <w:t xml:space="preserve">のファルスが用いられることになる。その意味でも、「ブロシェのクネル</w:t>
+      </w:r>
+      <w:r>
+        <w:t xml:space="preserve"> </w:t>
+      </w:r>
+      <w:r>
+        <w:t xml:space="preserve">　リヨン風」という料理が20世紀初頭に大流行したものだったことは間違</w:t>
+      </w:r>
+      <w:r>
+        <w:t xml:space="preserve"> </w:t>
+      </w:r>
+      <w:r>
+        <w:t xml:space="preserve">いなく、そのことが理由で第二版においてレシピが追加されたと考えら</w:t>
+      </w:r>
+      <w:r>
+        <w:t xml:space="preserve"> </w:t>
+      </w:r>
+      <w:r>
+        <w:t xml:space="preserve">れる。</w:t>
+      </w:r>
+    </w:p>
+  </w:footnote>
+  <w:footnote w:id="27">
+    <w:p>
+      <w:pPr>
+        <w:pStyle w:val="FootnoteText"/>
+      </w:pPr>
+      <w:r>
+        <w:rPr>
+          <w:rStyle w:val="FootnoteReference"/>
+        </w:rPr>
+        <w:footnoteRef/>
+      </w:r>
+      <w:r>
+        <w:t xml:space="preserve"> </w:t>
+      </w:r>
+      <w:r>
+        <w:t xml:space="preserve">ローヌ・アルプ地方にあるナンチュア湖でエクルヴィスが穫れること</w:t>
+      </w:r>
+      <w:r>
+        <w:t xml:space="preserve"> </w:t>
+      </w:r>
+      <w:r>
+        <w:t xml:space="preserve">に由来したソース名。エクルヴィスについて詳しくは</w:t>
+      </w:r>
+      <w:hyperlink w:anchor="sauce-bavaroise">
+        <w:r>
+          <w:rPr>
+            <w:rStyle w:val="Hyperlink"/>
+          </w:rPr>
+          <w:t xml:space="preserve">バイエルン風ソー</w:t>
+        </w:r>
+        <w:r>
+          <w:rPr>
+            <w:rStyle w:val="Hyperlink"/>
+          </w:rPr>
+          <w:t xml:space="preserve"> </w:t>
+        </w:r>
+        <w:r>
+          <w:rPr>
+            <w:rStyle w:val="Hyperlink"/>
+          </w:rPr>
+          <w:t xml:space="preserve">ス</w:t>
+        </w:r>
+      </w:hyperlink>
+      <w:r>
+        <w:t xml:space="preserve">訳注参照。</w:t>
+      </w:r>
+    </w:p>
+  </w:footnote>
+  <w:footnote w:id="29">
+    <w:p>
+      <w:pPr>
+        <w:pStyle w:val="FootnoteText"/>
+      </w:pPr>
+      <w:r>
+        <w:rPr>
+          <w:rStyle w:val="FootnoteReference"/>
+        </w:rPr>
+        <w:footnoteRef/>
+      </w:r>
+      <w:r>
+        <w:t xml:space="preserve"> </w:t>
+      </w:r>
+      <w:r>
+        <w:t xml:space="preserve">あらかじめきちんと加熱調理し、殻を剥いたものを用いること。エク</w:t>
+      </w:r>
+      <w:r>
+        <w:t xml:space="preserve"> </w:t>
+      </w:r>
+      <w:r>
+        <w:t xml:space="preserve">ルヴィスの生食はジストマのリスクが高く非常に危険。</w:t>
+      </w:r>
+    </w:p>
+  </w:footnote>
+  <w:footnote w:id="30">
+    <w:p>
+      <w:pPr>
+        <w:pStyle w:val="FootnoteText"/>
+      </w:pPr>
+      <w:r>
+        <w:rPr>
+          <w:rStyle w:val="FootnoteReference"/>
+        </w:rPr>
+        <w:footnoteRef/>
+      </w:r>
+      <w:r>
+        <w:t xml:space="preserve"> </w:t>
+      </w:r>
+      <w:r>
+        <w:t xml:space="preserve">鱈の近縁種。真鱈によく似ている。通常、morue （モリュ）の名で売ら</w:t>
+      </w:r>
+      <w:r>
+        <w:t xml:space="preserve"> </w:t>
+      </w:r>
+      <w:r>
+        <w:t xml:space="preserve">れているのは干し鱈、塩鱈で、フレッシュのものは cabillaud （カビヨー）</w:t>
+      </w:r>
+      <w:r>
+        <w:t xml:space="preserve"> </w:t>
+      </w:r>
+      <w:r>
+        <w:t xml:space="preserve">と呼ばれることが多いが、魚類の名称としてはモリュ。</w:t>
+      </w:r>
+    </w:p>
+  </w:footnote>
+  <w:footnote w:id="33">
+    <w:p>
+      <w:pPr>
+        <w:pStyle w:val="FootnoteText"/>
+      </w:pPr>
+      <w:r>
+        <w:rPr>
+          <w:rStyle w:val="FootnoteReference"/>
+        </w:rPr>
+        <w:footnoteRef/>
+      </w:r>
+      <w:r>
+        <w:t xml:space="preserve"> </w:t>
+      </w:r>
+      <w:r>
+        <w:t xml:space="preserve">pocher （ポシェ）。</w:t>
+      </w:r>
+    </w:p>
+  </w:footnote>
+  <w:footnote w:id="34">
+    <w:p>
+      <w:pPr>
+        <w:pStyle w:val="FootnoteText"/>
+      </w:pPr>
+      <w:r>
+        <w:rPr>
+          <w:rStyle w:val="FootnoteReference"/>
+        </w:rPr>
+        <w:footnoteRef/>
+      </w:r>
+      <w:r>
+        <w:t xml:space="preserve"> </w:t>
+      </w:r>
+      <w:r>
+        <w:t xml:space="preserve">魚を少ない煮汁（クールブイヨン）で茹でるための細長い魚用鍋</w:t>
+      </w:r>
+      <w:r>
+        <w:t xml:space="preserve"> </w:t>
+      </w:r>
+      <w:r>
+        <w:t xml:space="preserve">poissonière （ポワソニエール）を使い、切り身ではなく丸ごと調理する</w:t>
+      </w:r>
+      <w:r>
+        <w:t xml:space="preserve"> </w:t>
+      </w:r>
+      <w:r>
+        <w:t xml:space="preserve">前提になっていることに注意。</w:t>
+      </w:r>
+    </w:p>
+  </w:footnote>
+  <w:footnote w:id="35">
     <w:p>
       <w:pPr>
         <w:pStyle w:val="FootnoteText"/>
@@ -1595,7 +2706,7 @@
       </w:r>
     </w:p>
   </w:footnote>
-  <w:footnote w:id="27">
+  <w:footnote w:id="37">
     <w:p>
       <w:pPr>
         <w:pStyle w:val="FootnoteText"/>
@@ -1614,7 +2725,7 @@
       </w:r>
     </w:p>
   </w:footnote>
-  <w:footnote w:id="32">
+  <w:footnote w:id="41">
     <w:p>
       <w:pPr>
         <w:pStyle w:val="FootnoteText"/>
@@ -1639,7 +2750,7 @@
       </w:r>
     </w:p>
   </w:footnote>
-  <w:footnote w:id="33">
+  <w:footnote w:id="42">
     <w:p>
       <w:pPr>
         <w:pStyle w:val="FootnoteText"/>
@@ -1670,7 +2781,7 @@
       </w:r>
     </w:p>
   </w:footnote>
-  <w:footnote w:id="34">
+  <w:footnote w:id="43">
     <w:p>
       <w:pPr>
         <w:pStyle w:val="FootnoteText"/>
@@ -1697,7 +2808,7 @@
       </w:r>
     </w:p>
   </w:footnote>
-  <w:footnote w:id="35">
+  <w:footnote w:id="44">
     <w:p>
       <w:pPr>
         <w:pStyle w:val="FootnoteText"/>
@@ -1713,107 +2824,6 @@
       </w:r>
       <w:r>
         <w:t xml:space="preserve">ごく弱火で煮込むことを mijoter （ミジョテ）と言う。</w:t>
-      </w:r>
-    </w:p>
-  </w:footnote>
-  <w:footnote w:id="37">
-    <w:p>
-      <w:pPr>
-        <w:pStyle w:val="FootnoteText"/>
-      </w:pPr>
-      <w:r>
-        <w:rPr>
-          <w:rStyle w:val="FootnoteReference"/>
-        </w:rPr>
-        <w:footnoteRef/>
-      </w:r>
-      <w:r>
-        <w:t xml:space="preserve"> </w:t>
-      </w:r>
-      <w:r>
-        <w:t xml:space="preserve">escaloper （エスカロペ）。</w:t>
-      </w:r>
-    </w:p>
-  </w:footnote>
-  <w:footnote w:id="38">
-    <w:p>
-      <w:pPr>
-        <w:pStyle w:val="FootnoteText"/>
-      </w:pPr>
-      <w:r>
-        <w:rPr>
-          <w:rStyle w:val="FootnoteReference"/>
-        </w:rPr>
-        <w:footnoteRef/>
-      </w:r>
-      <w:r>
-        <w:t xml:space="preserve"> </w:t>
-      </w:r>
-      <w:r>
-        <w:t xml:space="preserve">すなわちクールブイヨン。</w:t>
-      </w:r>
-    </w:p>
-  </w:footnote>
-  <w:footnote w:id="41">
-    <w:p>
-      <w:pPr>
-        <w:pStyle w:val="FootnoteText"/>
-      </w:pPr>
-      <w:r>
-        <w:rPr>
-          <w:rStyle w:val="FootnoteReference"/>
-        </w:rPr>
-        <w:footnoteRef/>
-      </w:r>
-      <w:r>
-        <w:t xml:space="preserve"> </w:t>
-      </w:r>
-      <w:r>
-        <w:t xml:space="preserve">déglacer デグラセ。</w:t>
-      </w:r>
-    </w:p>
-  </w:footnote>
-  <w:footnote w:id="43">
-    <w:p>
-      <w:pPr>
-        <w:pStyle w:val="FootnoteText"/>
-      </w:pPr>
-      <w:r>
-        <w:rPr>
-          <w:rStyle w:val="FootnoteReference"/>
-        </w:rPr>
-        <w:footnoteRef/>
-      </w:r>
-      <w:r>
-        <w:t xml:space="preserve"> </w:t>
-      </w:r>
-      <w:r>
-        <w:t xml:space="preserve">détrempe （デトロンプ）小麦粉が水分を吸って軽くまとまった状態の</w:t>
-      </w:r>
-      <w:r>
-        <w:t xml:space="preserve"> </w:t>
-      </w:r>
-      <w:r>
-        <w:t xml:space="preserve">こと。</w:t>
-      </w:r>
-    </w:p>
-  </w:footnote>
-  <w:footnote w:id="44">
-    <w:p>
-      <w:pPr>
-        <w:pStyle w:val="FootnoteText"/>
-      </w:pPr>
-      <w:r>
-        <w:rPr>
-          <w:rStyle w:val="FootnoteReference"/>
-        </w:rPr>
-        <w:footnoteRef/>
-      </w:r>
-      <w:r>
-        <w:t xml:space="preserve"> </w:t>
-      </w:r>
-      <w:r>
-        <w:t xml:space="preserve">fraiser （フレゼ）。</w:t>
       </w:r>
     </w:p>
   </w:footnote>
@@ -1832,11 +2842,11 @@
         <w:t xml:space="preserve"> </w:t>
       </w:r>
       <w:r>
-        <w:t xml:space="preserve">パンやパイの固く焼けた皮、殻のこと。</w:t>
+        <w:t xml:space="preserve">escaloper （エスカロペ）。</w:t>
       </w:r>
     </w:p>
   </w:footnote>
-  <w:footnote w:id="48">
+  <w:footnote w:id="47">
     <w:p>
       <w:pPr>
         <w:pStyle w:val="FootnoteText"/>
@@ -1851,19 +2861,121 @@
         <w:t xml:space="preserve"> </w:t>
       </w:r>
       <w:r>
-        <w:t xml:space="preserve">pain Joko パンの形状の名称のひとつで、バタールより太く短かく、</w:t>
-      </w:r>
-      <w:r>
-        <w:t xml:space="preserve"> </w:t>
-      </w:r>
-      <w:r>
-        <w:t xml:space="preserve">ブール（boule ボール形）ほど丸くない形状のもの。もっとも、あまり厳</w:t>
-      </w:r>
-      <w:r>
-        <w:t xml:space="preserve"> </w:t>
-      </w:r>
-      <w:r>
-        <w:t xml:space="preserve">密な定義はないため、バタールとほぼ同等と考えていいだろう。</w:t>
+        <w:t xml:space="preserve">pêche(s) （ペッシュ）桃。impératrice （アンペラトリス）皇后の、</w:t>
+      </w:r>
+      <w:r>
+        <w:t xml:space="preserve"> </w:t>
+      </w:r>
+      <w:r>
+        <w:t xml:space="preserve">の意。フランスが「帝国」を名乗ったのはナポレオンによる第一帝政</w:t>
+      </w:r>
+      <w:r>
+        <w:t xml:space="preserve"> </w:t>
+      </w:r>
+      <w:r>
+        <w:t xml:space="preserve">（1804〜1814）およびナポレオン・ボナパルトの甥ナポレオン3世ルイ・</w:t>
+      </w:r>
+      <w:r>
+        <w:t xml:space="preserve"> </w:t>
+      </w:r>
+      <w:r>
+        <w:t xml:space="preserve">ナポレオンによる第二帝政（1852〜1870）の期間だけであり、皇后</w:t>
+      </w:r>
+      <w:r>
+        <w:t xml:space="preserve"> </w:t>
+      </w:r>
+      <w:r>
+        <w:t xml:space="preserve">impératrice はナポレオン1世の后ジョゼフィーヌおよびマリ=ルイーズ、</w:t>
+      </w:r>
+      <w:r>
+        <w:t xml:space="preserve"> </w:t>
+      </w:r>
+      <w:r>
+        <w:t xml:space="preserve">ナポレオン3世の妻ユジェニーの3のみ。料理名としては、à la reine</w:t>
+      </w:r>
+      <w:r>
+        <w:t xml:space="preserve"> </w:t>
+      </w:r>
+      <w:r>
+        <w:t xml:space="preserve">（アラレーヌ）王妃風、と同様に「豪華な」程度の意味しか持たないが、</w:t>
+      </w:r>
+      <w:r>
+        <w:t xml:space="preserve"> </w:t>
+      </w:r>
+      <w:r>
+        <w:t xml:space="preserve">その料理が創案された時代の反映として見ることは出来るだろう。なお、</w:t>
+      </w:r>
+      <w:r>
+        <w:t xml:space="preserve"> </w:t>
+      </w:r>
+      <w:r>
+        <w:t xml:space="preserve">桃 pêche には同音同綴で「釣り」の意があり、よく煮た綴りで péché</w:t>
+      </w:r>
+      <w:r>
+        <w:t xml:space="preserve"> </w:t>
+      </w:r>
+      <w:r>
+        <w:t xml:space="preserve">（ペシェ）宗教的な意味での「罪」の意。「ペシェアンペラトリス」と読</w:t>
+      </w:r>
+      <w:r>
+        <w:t xml:space="preserve"> </w:t>
+      </w:r>
+      <w:r>
+        <w:t xml:space="preserve">みまちがえないよう注意。「皇后の背教的罪」という意味になってしまう</w:t>
+      </w:r>
+      <w:r>
+        <w:t xml:space="preserve"> </w:t>
+      </w:r>
+      <w:r>
+        <w:t xml:space="preserve">ので、洒落の通じる相手にしか許されないことを覚えておきたい。よくあ</w:t>
+      </w:r>
+      <w:r>
+        <w:t xml:space="preserve"> </w:t>
+      </w:r>
+      <w:r>
+        <w:t xml:space="preserve">るフランス語の日本語化で宗教的におかしな意味を持つものとしては他に、</w:t>
+      </w:r>
+      <w:r>
+        <w:t xml:space="preserve"> </w:t>
+      </w:r>
+      <w:r>
+        <w:t xml:space="preserve">bûche de Noël （ビュッシュドゥノエール）がある。これを「ブッシュド</w:t>
+      </w:r>
+      <w:r>
+        <w:t xml:space="preserve"> </w:t>
+      </w:r>
+      <w:r>
+        <w:t xml:space="preserve">ノエル」と日本語的に発音すると、bouche de Noël となってしまうが、</w:t>
+      </w:r>
+      <w:r>
+        <w:t xml:space="preserve"> </w:t>
+      </w:r>
+      <w:r>
+        <w:t xml:space="preserve">bouche （ブッシュ）は amuse-bouche のブッシュ、すなわち「口」の意</w:t>
+      </w:r>
+      <w:r>
+        <w:t xml:space="preserve"> </w:t>
+      </w:r>
+      <w:r>
+        <w:t xml:space="preserve">であるから「降誕祭の口」という意味になってしまう。現代日本人は宗教</w:t>
+      </w:r>
+      <w:r>
+        <w:t xml:space="preserve"> </w:t>
+      </w:r>
+      <w:r>
+        <w:t xml:space="preserve">にやや無頓着な傾向が多いが、異文化における宗教はしばしば戦争の直接</w:t>
+      </w:r>
+      <w:r>
+        <w:t xml:space="preserve"> </w:t>
+      </w:r>
+      <w:r>
+        <w:t xml:space="preserve">的原因となるなど、デリケートな部分が食のいたるところに潜んでいるの</w:t>
+      </w:r>
+      <w:r>
+        <w:t xml:space="preserve"> </w:t>
+      </w:r>
+      <w:r>
+        <w:t xml:space="preserve">で注意したい。</w:t>
       </w:r>
     </w:p>
   </w:footnote>
@@ -1882,121 +2994,7 @@
         <w:t xml:space="preserve"> </w:t>
       </w:r>
       <w:r>
-        <w:t xml:space="preserve">pêche(s) （ペッシュ）桃。impératrice （アンペラトリス）皇后の、</w:t>
-      </w:r>
-      <w:r>
-        <w:t xml:space="preserve"> </w:t>
-      </w:r>
-      <w:r>
-        <w:t xml:space="preserve">の意。フランスが「帝国」を名乗ったのはナポレオンによる第一帝政</w:t>
-      </w:r>
-      <w:r>
-        <w:t xml:space="preserve"> </w:t>
-      </w:r>
-      <w:r>
-        <w:t xml:space="preserve">（1804〜1814）およびナポレオン・ボナパルトの甥ナポレオン3世ルイ・</w:t>
-      </w:r>
-      <w:r>
-        <w:t xml:space="preserve"> </w:t>
-      </w:r>
-      <w:r>
-        <w:t xml:space="preserve">ナポレオンによる第二帝政（1852〜1870）の期間だけであり、皇后</w:t>
-      </w:r>
-      <w:r>
-        <w:t xml:space="preserve"> </w:t>
-      </w:r>
-      <w:r>
-        <w:t xml:space="preserve">impératrice はナポレオン1世の后ジョゼフィーヌおよびマリ=ルイーズ、</w:t>
-      </w:r>
-      <w:r>
-        <w:t xml:space="preserve"> </w:t>
-      </w:r>
-      <w:r>
-        <w:t xml:space="preserve">ナポレオン3世の妻ユジェニーの3のみ。料理名としては、à la reine</w:t>
-      </w:r>
-      <w:r>
-        <w:t xml:space="preserve"> </w:t>
-      </w:r>
-      <w:r>
-        <w:t xml:space="preserve">（アラレーヌ）王妃風、と同様に「豪華な」程度の意味しか持たないが、</w:t>
-      </w:r>
-      <w:r>
-        <w:t xml:space="preserve"> </w:t>
-      </w:r>
-      <w:r>
-        <w:t xml:space="preserve">その料理が創案された時代の反映として見ることは出来るだろう。なお、</w:t>
-      </w:r>
-      <w:r>
-        <w:t xml:space="preserve"> </w:t>
-      </w:r>
-      <w:r>
-        <w:t xml:space="preserve">桃 pêche には同音同綴で「釣り」の意があり、よく煮た綴りで péché</w:t>
-      </w:r>
-      <w:r>
-        <w:t xml:space="preserve"> </w:t>
-      </w:r>
-      <w:r>
-        <w:t xml:space="preserve">（ペシェ）宗教的な意味での「罪」の意。「ペシェアンペラトリス」と読</w:t>
-      </w:r>
-      <w:r>
-        <w:t xml:space="preserve"> </w:t>
-      </w:r>
-      <w:r>
-        <w:t xml:space="preserve">みまちがえないよう注意。「皇后の背教的罪」という意味になってしまう</w:t>
-      </w:r>
-      <w:r>
-        <w:t xml:space="preserve"> </w:t>
-      </w:r>
-      <w:r>
-        <w:t xml:space="preserve">ので、洒落の通じる相手にしか許されないことを覚えておきたい。よくあ</w:t>
-      </w:r>
-      <w:r>
-        <w:t xml:space="preserve"> </w:t>
-      </w:r>
-      <w:r>
-        <w:t xml:space="preserve">るフランス語の日本語化で宗教的におかしな意味を持つものとしては他に、</w:t>
-      </w:r>
-      <w:r>
-        <w:t xml:space="preserve"> </w:t>
-      </w:r>
-      <w:r>
-        <w:t xml:space="preserve">bûche de Noël （ビュッシュドゥノエール）がある。これを「ブッシュド</w:t>
-      </w:r>
-      <w:r>
-        <w:t xml:space="preserve"> </w:t>
-      </w:r>
-      <w:r>
-        <w:t xml:space="preserve">ノエル」と日本語的に発音すると、bouche de Noël となってしまうが、</w:t>
-      </w:r>
-      <w:r>
-        <w:t xml:space="preserve"> </w:t>
-      </w:r>
-      <w:r>
-        <w:t xml:space="preserve">bouche （ブッシュ）は amuse-bouche のブッシュ、すなわち「口」の意</w:t>
-      </w:r>
-      <w:r>
-        <w:t xml:space="preserve"> </w:t>
-      </w:r>
-      <w:r>
-        <w:t xml:space="preserve">であるから「降誕祭の口」という意味になってしまう。現代日本人は宗教</w:t>
-      </w:r>
-      <w:r>
-        <w:t xml:space="preserve"> </w:t>
-      </w:r>
-      <w:r>
-        <w:t xml:space="preserve">にやや無頓着な傾向が多いが、異文化における宗教はしばしば戦争の直接</w:t>
-      </w:r>
-      <w:r>
-        <w:t xml:space="preserve"> </w:t>
-      </w:r>
-      <w:r>
-        <w:t xml:space="preserve">的原因となるなど、デリケートな部分が食のいたるところに潜んでいるの</w:t>
-      </w:r>
-      <w:r>
-        <w:t xml:space="preserve"> </w:t>
-      </w:r>
-      <w:r>
-        <w:t xml:space="preserve">で注意したい。</w:t>
+        <w:t xml:space="preserve">déglacer デグラセ。</w:t>
       </w:r>
     </w:p>
   </w:footnote>
@@ -2015,7 +3013,7 @@
         <w:t xml:space="preserve"> </w:t>
       </w:r>
       <w:r>
-        <w:t xml:space="preserve">timbale(タンバル)円筒形の比較的浅い型および野菜料理用の深皿の</w:t>
+        <w:t xml:space="preserve">détrempe （デトロンプ）小麦粉が水分を吸って軽くまとまった状態の</w:t>
       </w:r>
       <w:r>
         <w:t xml:space="preserve"> </w:t>
@@ -2026,6 +3024,258 @@
     </w:p>
   </w:footnote>
   <w:footnote w:id="53">
+    <w:p>
+      <w:pPr>
+        <w:pStyle w:val="FootnoteText"/>
+      </w:pPr>
+      <w:r>
+        <w:rPr>
+          <w:rStyle w:val="FootnoteReference"/>
+        </w:rPr>
+        <w:footnoteRef/>
+      </w:r>
+      <w:r>
+        <w:t xml:space="preserve"> </w:t>
+      </w:r>
+      <w:r>
+        <w:t xml:space="preserve">fraiser （フレゼ）。</w:t>
+      </w:r>
+    </w:p>
+  </w:footnote>
+  <w:footnote w:id="55">
+    <w:p>
+      <w:pPr>
+        <w:pStyle w:val="FootnoteText"/>
+      </w:pPr>
+      <w:r>
+        <w:rPr>
+          <w:rStyle w:val="FootnoteReference"/>
+        </w:rPr>
+        <w:footnoteRef/>
+      </w:r>
+      <w:r>
+        <w:t xml:space="preserve"> </w:t>
+      </w:r>
+      <w:r>
+        <w:t xml:space="preserve">rognon （ロニョン）。仔牛、牛、豚などの場合は腎臓のこと。なお、</w:t>
+      </w:r>
+      <w:r>
+        <w:t xml:space="preserve"> </w:t>
+      </w:r>
+      <w:r>
+        <w:t xml:space="preserve">雄鶏の場合は精巣を指す。</w:t>
+      </w:r>
+    </w:p>
+  </w:footnote>
+  <w:footnote w:id="56">
+    <w:p>
+      <w:pPr>
+        <w:pStyle w:val="FootnoteText"/>
+      </w:pPr>
+      <w:r>
+        <w:rPr>
+          <w:rStyle w:val="FootnoteReference"/>
+        </w:rPr>
+        <w:footnoteRef/>
+      </w:r>
+      <w:r>
+        <w:t xml:space="preserve"> </w:t>
+      </w:r>
+      <w:r>
+        <w:t xml:space="preserve">パンやパイの固く焼けた皮、殻のこと。</w:t>
+      </w:r>
+    </w:p>
+  </w:footnote>
+  <w:footnote w:id="58">
+    <w:p>
+      <w:pPr>
+        <w:pStyle w:val="FootnoteText"/>
+      </w:pPr>
+      <w:r>
+        <w:rPr>
+          <w:rStyle w:val="FootnoteReference"/>
+        </w:rPr>
+        <w:footnoteRef/>
+      </w:r>
+      <w:r>
+        <w:t xml:space="preserve"> </w:t>
+      </w:r>
+      <w:r>
+        <w:t xml:space="preserve">pain Joko パンの形状の名称のひとつで、バタールより太く短かく、</w:t>
+      </w:r>
+      <w:r>
+        <w:t xml:space="preserve"> </w:t>
+      </w:r>
+      <w:r>
+        <w:t xml:space="preserve">ブール（boule ボール形）ほど丸くない形状のもの。もっとも、あまり厳</w:t>
+      </w:r>
+      <w:r>
+        <w:t xml:space="preserve"> </w:t>
+      </w:r>
+      <w:r>
+        <w:t xml:space="preserve">密な定義はないため、バタールとほぼ同等と考えていいだろう。</w:t>
+      </w:r>
+    </w:p>
+  </w:footnote>
+  <w:footnote w:id="60">
+    <w:p>
+      <w:pPr>
+        <w:pStyle w:val="FootnoteText"/>
+      </w:pPr>
+      <w:r>
+        <w:rPr>
+          <w:rStyle w:val="FootnoteReference"/>
+        </w:rPr>
+        <w:footnoteRef/>
+      </w:r>
+      <w:r>
+        <w:t xml:space="preserve"> </w:t>
+      </w:r>
+      <w:r>
+        <w:t xml:space="preserve">pêche(s) （ペッシュ）桃。impératrice （アンペラトリス）皇后の、</w:t>
+      </w:r>
+      <w:r>
+        <w:t xml:space="preserve"> </w:t>
+      </w:r>
+      <w:r>
+        <w:t xml:space="preserve">の意。フランスが「帝国」を名乗ったのはナポレオンによる第一帝政</w:t>
+      </w:r>
+      <w:r>
+        <w:t xml:space="preserve"> </w:t>
+      </w:r>
+      <w:r>
+        <w:t xml:space="preserve">（1804〜1814）およびナポレオン・ボナパルトの甥ナポレオン3世ルイ・</w:t>
+      </w:r>
+      <w:r>
+        <w:t xml:space="preserve"> </w:t>
+      </w:r>
+      <w:r>
+        <w:t xml:space="preserve">ナポレオンによる第二帝政（1852〜1870）の期間だけであり、皇后</w:t>
+      </w:r>
+      <w:r>
+        <w:t xml:space="preserve"> </w:t>
+      </w:r>
+      <w:r>
+        <w:t xml:space="preserve">impératrice はナポレオン1世の后ジョゼフィーヌおよびマリ=ルイーズ、</w:t>
+      </w:r>
+      <w:r>
+        <w:t xml:space="preserve"> </w:t>
+      </w:r>
+      <w:r>
+        <w:t xml:space="preserve">ナポレオン3世の妻ユジェニーの3のみ。料理名としては、à la reine</w:t>
+      </w:r>
+      <w:r>
+        <w:t xml:space="preserve"> </w:t>
+      </w:r>
+      <w:r>
+        <w:t xml:space="preserve">（アラレーヌ）王妃風、と同様に「豪華な」程度の意味しか持たないが、</w:t>
+      </w:r>
+      <w:r>
+        <w:t xml:space="preserve"> </w:t>
+      </w:r>
+      <w:r>
+        <w:t xml:space="preserve">その料理が創案された時代の反映として見ることは出来るだろう。なお、</w:t>
+      </w:r>
+      <w:r>
+        <w:t xml:space="preserve"> </w:t>
+      </w:r>
+      <w:r>
+        <w:t xml:space="preserve">桃 pêche には同音同綴で「釣り」の意があり、よく煮た綴りで péché</w:t>
+      </w:r>
+      <w:r>
+        <w:t xml:space="preserve"> </w:t>
+      </w:r>
+      <w:r>
+        <w:t xml:space="preserve">（ペシェ）宗教的な意味での「罪」の意。「ペシェアンペラトリス」と読</w:t>
+      </w:r>
+      <w:r>
+        <w:t xml:space="preserve"> </w:t>
+      </w:r>
+      <w:r>
+        <w:t xml:space="preserve">みまちがえないよう注意。「皇后の背教的罪」という意味になってしまう</w:t>
+      </w:r>
+      <w:r>
+        <w:t xml:space="preserve"> </w:t>
+      </w:r>
+      <w:r>
+        <w:t xml:space="preserve">ので、洒落の通じる相手にしか許されないことを覚えておきたい。よくあ</w:t>
+      </w:r>
+      <w:r>
+        <w:t xml:space="preserve"> </w:t>
+      </w:r>
+      <w:r>
+        <w:t xml:space="preserve">るフランス語の日本語化で宗教的におかしな意味を持つものとしては他に、</w:t>
+      </w:r>
+      <w:r>
+        <w:t xml:space="preserve"> </w:t>
+      </w:r>
+      <w:r>
+        <w:t xml:space="preserve">bûche de Noël （ビュッシュドゥノエール）がある。これを「ブッシュド</w:t>
+      </w:r>
+      <w:r>
+        <w:t xml:space="preserve"> </w:t>
+      </w:r>
+      <w:r>
+        <w:t xml:space="preserve">ノエル」と日本語的に発音すると、bouche de Noël となってしまうが、</w:t>
+      </w:r>
+      <w:r>
+        <w:t xml:space="preserve"> </w:t>
+      </w:r>
+      <w:r>
+        <w:t xml:space="preserve">bouche （ブッシュ）は amuse-bouche のブッシュ、すなわち「口」の意</w:t>
+      </w:r>
+      <w:r>
+        <w:t xml:space="preserve"> </w:t>
+      </w:r>
+      <w:r>
+        <w:t xml:space="preserve">であるから「降誕祭の口」という意味になってしまう。現代日本人は宗教</w:t>
+      </w:r>
+      <w:r>
+        <w:t xml:space="preserve"> </w:t>
+      </w:r>
+      <w:r>
+        <w:t xml:space="preserve">にやや無頓着な傾向が多いが、異文化における宗教はしばしば戦争の直接</w:t>
+      </w:r>
+      <w:r>
+        <w:t xml:space="preserve"> </w:t>
+      </w:r>
+      <w:r>
+        <w:t xml:space="preserve">的原因となるなど、デリケートな部分が食のいたるところに潜んでいるの</w:t>
+      </w:r>
+      <w:r>
+        <w:t xml:space="preserve"> </w:t>
+      </w:r>
+      <w:r>
+        <w:t xml:space="preserve">で注意したい。</w:t>
+      </w:r>
+    </w:p>
+  </w:footnote>
+  <w:footnote w:id="62">
+    <w:p>
+      <w:pPr>
+        <w:pStyle w:val="FootnoteText"/>
+      </w:pPr>
+      <w:r>
+        <w:rPr>
+          <w:rStyle w:val="FootnoteReference"/>
+        </w:rPr>
+        <w:footnoteRef/>
+      </w:r>
+      <w:r>
+        <w:t xml:space="preserve"> </w:t>
+      </w:r>
+      <w:r>
+        <w:t xml:space="preserve">timbale(タンバル)円筒形の比較的浅い型および野菜料理用の深皿の</w:t>
+      </w:r>
+      <w:r>
+        <w:t xml:space="preserve"> </w:t>
+      </w:r>
+      <w:r>
+        <w:t xml:space="preserve">こと。</w:t>
+      </w:r>
+    </w:p>
+  </w:footnote>
+  <w:footnote w:id="63">
     <w:p>
       <w:pPr>
         <w:pStyle w:val="FootnoteText"/>
@@ -2061,7 +3311,7 @@
       </w:r>
     </w:p>
   </w:footnote>
-  <w:footnote w:id="54">
+  <w:footnote w:id="64">
     <w:p>
       <w:pPr>
         <w:pStyle w:val="FootnoteText"/>
@@ -2080,7 +3330,7 @@
       </w:r>
     </w:p>
   </w:footnote>
-  <w:footnote w:id="56">
+  <w:footnote w:id="66">
     <w:p>
       <w:pPr>
         <w:pStyle w:val="FootnoteText"/>
@@ -2099,7 +3349,7 @@
       </w:r>
     </w:p>
   </w:footnote>
-  <w:footnote w:id="57">
+  <w:footnote w:id="67">
     <w:p>
       <w:pPr>
         <w:pStyle w:val="FootnoteText"/>
@@ -2118,7 +3368,7 @@
       </w:r>
     </w:p>
   </w:footnote>
-  <w:footnote w:id="60">
+  <w:footnote w:id="70">
     <w:p>
       <w:pPr>
         <w:pStyle w:val="FootnoteText"/>
@@ -2476,6 +3726,12 @@
     <w:abstractNumId w:val="990"/>
   </w:num>
   <w:num w:numId="1001">
+    <w:abstractNumId w:val="991"/>
+  </w:num>
+  <w:num w:numId="1002">
+    <w:abstractNumId w:val="991"/>
+  </w:num>
+  <w:num w:numId="1003">
     <w:abstractNumId w:val="991"/>
   </w:num>
 </w:numbering>
